--- a/reports/FinalReport.docx
+++ b/reports/FinalReport.docx
@@ -9,7 +9,6 @@
           <w:rFonts w:cs="B Nazanin"/>
           <w:sz w:val="28"/>
           <w:szCs w:val="28"/>
-          <w:rtl/>
           <w:lang w:bidi="fa-IR"/>
         </w:rPr>
       </w:pPr>
@@ -42,6 +41,94 @@
           <w:lang w:bidi="fa-IR"/>
         </w:rPr>
         <w:t xml:space="preserve"> سینا اسکندری</w:t>
+      </w:r>
+    </w:p>
+    <w:p>
+      <w:pPr>
+        <w:bidi/>
+        <w:rPr>
+          <w:rFonts w:cs="B Nazanin" w:hint="cs"/>
+          <w:sz w:val="28"/>
+          <w:szCs w:val="28"/>
+          <w:rtl/>
+          <w:lang w:bidi="fa-IR"/>
+        </w:rPr>
+      </w:pPr>
+      <w:r>
+        <w:rPr>
+          <w:rFonts w:cs="B Nazanin" w:hint="cs"/>
+          <w:sz w:val="28"/>
+          <w:szCs w:val="28"/>
+          <w:rtl/>
+          <w:lang w:bidi="fa-IR"/>
+        </w:rPr>
+        <w:t xml:space="preserve">لینک </w:t>
+      </w:r>
+      <w:proofErr w:type="spellStart"/>
+      <w:r>
+        <w:rPr>
+          <w:rFonts w:cs="B Nazanin" w:hint="cs"/>
+          <w:sz w:val="28"/>
+          <w:szCs w:val="28"/>
+          <w:rtl/>
+          <w:lang w:bidi="fa-IR"/>
+        </w:rPr>
+        <w:t>گیت</w:t>
+      </w:r>
+      <w:proofErr w:type="spellEnd"/>
+      <w:r>
+        <w:rPr>
+          <w:rFonts w:cs="B Nazanin" w:hint="cs"/>
+          <w:sz w:val="28"/>
+          <w:szCs w:val="28"/>
+          <w:rtl/>
+          <w:lang w:bidi="fa-IR"/>
+        </w:rPr>
+        <w:t xml:space="preserve"> </w:t>
+      </w:r>
+      <w:proofErr w:type="spellStart"/>
+      <w:r>
+        <w:rPr>
+          <w:rFonts w:cs="B Nazanin" w:hint="cs"/>
+          <w:sz w:val="28"/>
+          <w:szCs w:val="28"/>
+          <w:rtl/>
+          <w:lang w:bidi="fa-IR"/>
+        </w:rPr>
+        <w:t>هاب</w:t>
+      </w:r>
+      <w:proofErr w:type="spellEnd"/>
+      <w:r>
+        <w:rPr>
+          <w:rFonts w:cs="B Nazanin" w:hint="cs"/>
+          <w:sz w:val="28"/>
+          <w:szCs w:val="28"/>
+          <w:rtl/>
+          <w:lang w:bidi="fa-IR"/>
+        </w:rPr>
+        <w:t xml:space="preserve">: </w:t>
+      </w:r>
+      <w:hyperlink r:id="rId4" w:history="1">
+        <w:r>
+          <w:rPr>
+            <w:rStyle w:val="Hyperlink"/>
+            <w:rFonts w:cs="B Nazanin"/>
+            <w:sz w:val="28"/>
+            <w:szCs w:val="28"/>
+            <w:lang w:bidi="fa-IR"/>
+          </w:rPr>
+          <w:t>https://github.com/ramtin-ehsani/Movie-Genre-NLP</w:t>
+        </w:r>
+      </w:hyperlink>
+      <w:r>
+        <w:rPr>
+          <w:rFonts w:cs="B Nazanin" w:hint="cs"/>
+          <w:sz w:val="28"/>
+          <w:szCs w:val="28"/>
+          <w:rtl/>
+          <w:lang w:bidi="fa-IR"/>
+        </w:rPr>
+        <w:t xml:space="preserve"> </w:t>
       </w:r>
     </w:p>
     <w:p>
@@ -112,7 +199,29 @@
           <w:rtl/>
           <w:lang w:bidi="fa-IR"/>
         </w:rPr>
-        <w:t xml:space="preserve">برای این بخش، از آن جایی که دیتای ما به زبان انگلیسی میباشد از مدل </w:t>
+        <w:t xml:space="preserve">برای این بخش، از آن جایی که </w:t>
+      </w:r>
+      <w:proofErr w:type="spellStart"/>
+      <w:r>
+        <w:rPr>
+          <w:rFonts w:cs="B Nazanin" w:hint="cs"/>
+          <w:sz w:val="28"/>
+          <w:szCs w:val="28"/>
+          <w:rtl/>
+          <w:lang w:bidi="fa-IR"/>
+        </w:rPr>
+        <w:t>دیتای</w:t>
+      </w:r>
+      <w:proofErr w:type="spellEnd"/>
+      <w:r>
+        <w:rPr>
+          <w:rFonts w:cs="B Nazanin" w:hint="cs"/>
+          <w:sz w:val="28"/>
+          <w:szCs w:val="28"/>
+          <w:rtl/>
+          <w:lang w:bidi="fa-IR"/>
+        </w:rPr>
+        <w:t xml:space="preserve"> ما به زبان انگلیسی میباشد از مدل </w:t>
       </w:r>
       <w:r>
         <w:rPr>
@@ -172,7 +281,51 @@
           <w:rtl/>
           <w:lang w:bidi="fa-IR"/>
         </w:rPr>
-        <w:t xml:space="preserve">به این صورت که مدل را در کد لود کردیم و بر روی دیتای از پیش تهیه شده خودمان </w:t>
+        <w:t xml:space="preserve">به این صورت که مدل را در کد </w:t>
+      </w:r>
+      <w:proofErr w:type="spellStart"/>
+      <w:r>
+        <w:rPr>
+          <w:rFonts w:cs="B Nazanin" w:hint="cs"/>
+          <w:sz w:val="28"/>
+          <w:szCs w:val="28"/>
+          <w:rtl/>
+          <w:lang w:bidi="fa-IR"/>
+        </w:rPr>
+        <w:t>لود</w:t>
+      </w:r>
+      <w:proofErr w:type="spellEnd"/>
+      <w:r>
+        <w:rPr>
+          <w:rFonts w:cs="B Nazanin" w:hint="cs"/>
+          <w:sz w:val="28"/>
+          <w:szCs w:val="28"/>
+          <w:rtl/>
+          <w:lang w:bidi="fa-IR"/>
+        </w:rPr>
+        <w:t xml:space="preserve"> کردیم و بر روی </w:t>
+      </w:r>
+      <w:proofErr w:type="spellStart"/>
+      <w:r>
+        <w:rPr>
+          <w:rFonts w:cs="B Nazanin" w:hint="cs"/>
+          <w:sz w:val="28"/>
+          <w:szCs w:val="28"/>
+          <w:rtl/>
+          <w:lang w:bidi="fa-IR"/>
+        </w:rPr>
+        <w:t>دیتای</w:t>
+      </w:r>
+      <w:proofErr w:type="spellEnd"/>
+      <w:r>
+        <w:rPr>
+          <w:rFonts w:cs="B Nazanin" w:hint="cs"/>
+          <w:sz w:val="28"/>
+          <w:szCs w:val="28"/>
+          <w:rtl/>
+          <w:lang w:bidi="fa-IR"/>
+        </w:rPr>
+        <w:t xml:space="preserve"> از پیش تهیه شده خودمان </w:t>
       </w:r>
       <w:r>
         <w:rPr>
@@ -243,7 +396,7 @@
           <w:lang w:bidi="fa-IR"/>
         </w:rPr>
       </w:pPr>
-      <w:hyperlink r:id="rId4" w:history="1">
+      <w:hyperlink r:id="rId5" w:history="1">
         <w:r>
           <w:rPr>
             <w:rStyle w:val="Hyperlink"/>
@@ -267,6 +420,7 @@
     </w:p>
     <w:p>
       <w:pPr>
+        <w:jc w:val="center"/>
         <w:rPr>
           <w:rFonts w:cs="B Nazanin"/>
           <w:sz w:val="28"/>
@@ -279,9 +433,9 @@
           <w:noProof/>
         </w:rPr>
         <w:drawing>
-          <wp:inline distT="0" distB="0" distL="0" distR="0" wp14:anchorId="7641E919" wp14:editId="03A544A5">
-            <wp:extent cx="5943600" cy="3567430"/>
-            <wp:effectExtent l="0" t="0" r="0" b="0"/>
+          <wp:inline distT="0" distB="0" distL="0" distR="0" wp14:anchorId="7641E919" wp14:editId="627782E2">
+            <wp:extent cx="5294014" cy="3177540"/>
+            <wp:effectExtent l="0" t="0" r="1905" b="3810"/>
             <wp:docPr id="1" name="Picture 1"/>
             <wp:cNvGraphicFramePr>
               <a:graphicFrameLocks xmlns:a="http://schemas.openxmlformats.org/drawingml/2006/main" noChangeAspect="1"/>
@@ -294,7 +448,7 @@
                     <pic:cNvPicPr/>
                   </pic:nvPicPr>
                   <pic:blipFill>
-                    <a:blip r:embed="rId5"/>
+                    <a:blip r:embed="rId6"/>
                     <a:stretch>
                       <a:fillRect/>
                     </a:stretch>
@@ -302,7 +456,7 @@
                   <pic:spPr>
                     <a:xfrm>
                       <a:off x="0" y="0"/>
-                      <a:ext cx="5943600" cy="3567430"/>
+                      <a:ext cx="5299660" cy="3180929"/>
                     </a:xfrm>
                     <a:prstGeom prst="rect">
                       <a:avLst/>
@@ -409,7 +563,7 @@
           <w:lang w:bidi="fa-IR"/>
         </w:rPr>
       </w:pPr>
-      <w:hyperlink r:id="rId6" w:history="1">
+      <w:hyperlink r:id="rId7" w:history="1">
         <w:r>
           <w:rPr>
             <w:rStyle w:val="Hyperlink"/>
@@ -450,19 +604,63 @@
           <w:rtl/>
           <w:lang w:bidi="fa-IR"/>
         </w:rPr>
-        <w:t>لینک گوگل کولب:</w:t>
-      </w:r>
-    </w:p>
-    <w:p>
-      <w:pPr>
-        <w:rPr>
-          <w:rFonts w:cs="B Nazanin" w:hint="cs"/>
-          <w:sz w:val="28"/>
-          <w:szCs w:val="28"/>
-          <w:lang w:bidi="fa-IR"/>
-        </w:rPr>
-      </w:pPr>
-      <w:hyperlink r:id="rId7" w:history="1">
+        <w:t xml:space="preserve">لینک </w:t>
+      </w:r>
+      <w:proofErr w:type="spellStart"/>
+      <w:r>
+        <w:rPr>
+          <w:rFonts w:cs="B Nazanin" w:hint="cs"/>
+          <w:sz w:val="28"/>
+          <w:szCs w:val="28"/>
+          <w:rtl/>
+          <w:lang w:bidi="fa-IR"/>
+        </w:rPr>
+        <w:t>گوگل</w:t>
+      </w:r>
+      <w:proofErr w:type="spellEnd"/>
+      <w:r>
+        <w:rPr>
+          <w:rFonts w:cs="B Nazanin" w:hint="cs"/>
+          <w:sz w:val="28"/>
+          <w:szCs w:val="28"/>
+          <w:rtl/>
+          <w:lang w:bidi="fa-IR"/>
+        </w:rPr>
+        <w:t xml:space="preserve"> </w:t>
+      </w:r>
+      <w:proofErr w:type="spellStart"/>
+      <w:r>
+        <w:rPr>
+          <w:rFonts w:cs="B Nazanin" w:hint="cs"/>
+          <w:sz w:val="28"/>
+          <w:szCs w:val="28"/>
+          <w:rtl/>
+          <w:lang w:bidi="fa-IR"/>
+        </w:rPr>
+        <w:t>کولب</w:t>
+      </w:r>
+      <w:proofErr w:type="spellEnd"/>
+      <w:r>
+        <w:rPr>
+          <w:rFonts w:cs="B Nazanin" w:hint="cs"/>
+          <w:sz w:val="28"/>
+          <w:szCs w:val="28"/>
+          <w:rtl/>
+          <w:lang w:bidi="fa-IR"/>
+        </w:rPr>
+        <w:t>:</w:t>
+      </w:r>
+    </w:p>
+    <w:p>
+      <w:pPr>
+        <w:rPr>
+          <w:rFonts w:cs="B Nazanin"/>
+          <w:sz w:val="28"/>
+          <w:szCs w:val="28"/>
+          <w:lang w:bidi="fa-IR"/>
+        </w:rPr>
+      </w:pPr>
+      <w:hyperlink r:id="rId8" w:history="1">
         <w:r>
           <w:rPr>
             <w:rStyle w:val="Hyperlink"/>
@@ -563,58 +761,6 @@
             <wp:extent cx="6014085" cy="2252712"/>
             <wp:effectExtent l="0" t="0" r="5715" b="0"/>
             <wp:docPr id="4" name="Picture 4"/>
-            <wp:cNvGraphicFramePr>
-              <a:graphicFrameLocks xmlns:a="http://schemas.openxmlformats.org/drawingml/2006/main" noChangeAspect="1"/>
-            </wp:cNvGraphicFramePr>
-            <a:graphic xmlns:a="http://schemas.openxmlformats.org/drawingml/2006/main">
-              <a:graphicData uri="http://schemas.openxmlformats.org/drawingml/2006/picture">
-                <pic:pic xmlns:pic="http://schemas.openxmlformats.org/drawingml/2006/picture">
-                  <pic:nvPicPr>
-                    <pic:cNvPr id="1" name=""/>
-                    <pic:cNvPicPr/>
-                  </pic:nvPicPr>
-                  <pic:blipFill>
-                    <a:blip r:embed="rId8"/>
-                    <a:stretch>
-                      <a:fillRect/>
-                    </a:stretch>
-                  </pic:blipFill>
-                  <pic:spPr>
-                    <a:xfrm>
-                      <a:off x="0" y="0"/>
-                      <a:ext cx="6038797" cy="2261969"/>
-                    </a:xfrm>
-                    <a:prstGeom prst="rect">
-                      <a:avLst/>
-                    </a:prstGeom>
-                  </pic:spPr>
-                </pic:pic>
-              </a:graphicData>
-            </a:graphic>
-          </wp:inline>
-        </w:drawing>
-      </w:r>
-    </w:p>
-    <w:p>
-      <w:pPr>
-        <w:bidi/>
-        <w:jc w:val="center"/>
-        <w:rPr>
-          <w:rFonts w:cs="B Nazanin"/>
-          <w:sz w:val="28"/>
-          <w:szCs w:val="28"/>
-          <w:lang w:bidi="fa-IR"/>
-        </w:rPr>
-      </w:pPr>
-      <w:r>
-        <w:rPr>
-          <w:noProof/>
-        </w:rPr>
-        <w:drawing>
-          <wp:inline distT="0" distB="0" distL="0" distR="0" wp14:anchorId="543A6AFD" wp14:editId="46D3C288">
-            <wp:extent cx="6004560" cy="3281339"/>
-            <wp:effectExtent l="0" t="0" r="0" b="0"/>
-            <wp:docPr id="5" name="Picture 5"/>
             <wp:cNvGraphicFramePr>
               <a:graphicFrameLocks xmlns:a="http://schemas.openxmlformats.org/drawingml/2006/main" noChangeAspect="1"/>
             </wp:cNvGraphicFramePr>
@@ -634,7 +780,7 @@
                   <pic:spPr>
                     <a:xfrm>
                       <a:off x="0" y="0"/>
-                      <a:ext cx="6020531" cy="3290067"/>
+                      <a:ext cx="6038797" cy="2261969"/>
                     </a:xfrm>
                     <a:prstGeom prst="rect">
                       <a:avLst/>
@@ -650,29 +796,6 @@
     <w:p>
       <w:pPr>
         <w:bidi/>
-        <w:rPr>
-          <w:rFonts w:cs="B Nazanin"/>
-          <w:sz w:val="28"/>
-          <w:szCs w:val="28"/>
-          <w:rtl/>
-          <w:lang w:bidi="fa-IR"/>
-        </w:rPr>
-      </w:pPr>
-      <w:r>
-        <w:rPr>
-          <w:rFonts w:cs="B Nazanin" w:hint="cs"/>
-          <w:sz w:val="28"/>
-          <w:szCs w:val="28"/>
-          <w:rtl/>
-          <w:lang w:bidi="fa-IR"/>
-        </w:rPr>
-        <w:lastRenderedPageBreak/>
-        <w:t>نتایج حاصل شده:</w:t>
-      </w:r>
-    </w:p>
-    <w:p>
-      <w:pPr>
-        <w:bidi/>
         <w:jc w:val="center"/>
         <w:rPr>
           <w:rFonts w:cs="B Nazanin"/>
@@ -686,10 +809,10 @@
           <w:noProof/>
         </w:rPr>
         <w:drawing>
-          <wp:inline distT="0" distB="0" distL="0" distR="0" wp14:anchorId="7EDA47CE" wp14:editId="676EB2DD">
-            <wp:extent cx="6589313" cy="1645920"/>
-            <wp:effectExtent l="0" t="0" r="2540" b="0"/>
-            <wp:docPr id="2" name="Picture 2"/>
+          <wp:inline distT="0" distB="0" distL="0" distR="0" wp14:anchorId="543A6AFD" wp14:editId="46D3C288">
+            <wp:extent cx="6004560" cy="3281339"/>
+            <wp:effectExtent l="0" t="0" r="0" b="0"/>
+            <wp:docPr id="5" name="Picture 5"/>
             <wp:cNvGraphicFramePr>
               <a:graphicFrameLocks xmlns:a="http://schemas.openxmlformats.org/drawingml/2006/main" noChangeAspect="1"/>
             </wp:cNvGraphicFramePr>
@@ -709,7 +832,7 @@
                   <pic:spPr>
                     <a:xfrm>
                       <a:off x="0" y="0"/>
-                      <a:ext cx="6598666" cy="1648256"/>
+                      <a:ext cx="6020531" cy="3290067"/>
                     </a:xfrm>
                     <a:prstGeom prst="rect">
                       <a:avLst/>
@@ -725,6 +848,29 @@
     <w:p>
       <w:pPr>
         <w:bidi/>
+        <w:rPr>
+          <w:rFonts w:cs="B Nazanin"/>
+          <w:sz w:val="28"/>
+          <w:szCs w:val="28"/>
+          <w:rtl/>
+          <w:lang w:bidi="fa-IR"/>
+        </w:rPr>
+      </w:pPr>
+      <w:r>
+        <w:rPr>
+          <w:rFonts w:cs="B Nazanin" w:hint="cs"/>
+          <w:sz w:val="28"/>
+          <w:szCs w:val="28"/>
+          <w:rtl/>
+          <w:lang w:bidi="fa-IR"/>
+        </w:rPr>
+        <w:lastRenderedPageBreak/>
+        <w:t>نتایج حاصل شده:</w:t>
+      </w:r>
+    </w:p>
+    <w:p>
+      <w:pPr>
+        <w:bidi/>
         <w:jc w:val="center"/>
         <w:rPr>
           <w:rFonts w:cs="B Nazanin"/>
@@ -738,10 +884,10 @@
           <w:noProof/>
         </w:rPr>
         <w:drawing>
-          <wp:inline distT="0" distB="0" distL="0" distR="0" wp14:anchorId="210ADA59" wp14:editId="7468A763">
-            <wp:extent cx="6541791" cy="1409700"/>
-            <wp:effectExtent l="0" t="0" r="0" b="0"/>
-            <wp:docPr id="3" name="Picture 3"/>
+          <wp:inline distT="0" distB="0" distL="0" distR="0" wp14:anchorId="7EDA47CE" wp14:editId="676EB2DD">
+            <wp:extent cx="6589313" cy="1645920"/>
+            <wp:effectExtent l="0" t="0" r="2540" b="0"/>
+            <wp:docPr id="2" name="Picture 2"/>
             <wp:cNvGraphicFramePr>
               <a:graphicFrameLocks xmlns:a="http://schemas.openxmlformats.org/drawingml/2006/main" noChangeAspect="1"/>
             </wp:cNvGraphicFramePr>
@@ -761,6 +907,58 @@
                   <pic:spPr>
                     <a:xfrm>
                       <a:off x="0" y="0"/>
+                      <a:ext cx="6598666" cy="1648256"/>
+                    </a:xfrm>
+                    <a:prstGeom prst="rect">
+                      <a:avLst/>
+                    </a:prstGeom>
+                  </pic:spPr>
+                </pic:pic>
+              </a:graphicData>
+            </a:graphic>
+          </wp:inline>
+        </w:drawing>
+      </w:r>
+    </w:p>
+    <w:p>
+      <w:pPr>
+        <w:bidi/>
+        <w:jc w:val="center"/>
+        <w:rPr>
+          <w:rFonts w:cs="B Nazanin"/>
+          <w:sz w:val="28"/>
+          <w:szCs w:val="28"/>
+          <w:lang w:bidi="fa-IR"/>
+        </w:rPr>
+      </w:pPr>
+      <w:r>
+        <w:rPr>
+          <w:noProof/>
+        </w:rPr>
+        <w:drawing>
+          <wp:inline distT="0" distB="0" distL="0" distR="0" wp14:anchorId="210ADA59" wp14:editId="7468A763">
+            <wp:extent cx="6541791" cy="1409700"/>
+            <wp:effectExtent l="0" t="0" r="0" b="0"/>
+            <wp:docPr id="3" name="Picture 3"/>
+            <wp:cNvGraphicFramePr>
+              <a:graphicFrameLocks xmlns:a="http://schemas.openxmlformats.org/drawingml/2006/main" noChangeAspect="1"/>
+            </wp:cNvGraphicFramePr>
+            <a:graphic xmlns:a="http://schemas.openxmlformats.org/drawingml/2006/main">
+              <a:graphicData uri="http://schemas.openxmlformats.org/drawingml/2006/picture">
+                <pic:pic xmlns:pic="http://schemas.openxmlformats.org/drawingml/2006/picture">
+                  <pic:nvPicPr>
+                    <pic:cNvPr id="1" name=""/>
+                    <pic:cNvPicPr/>
+                  </pic:nvPicPr>
+                  <pic:blipFill>
+                    <a:blip r:embed="rId12"/>
+                    <a:stretch>
+                      <a:fillRect/>
+                    </a:stretch>
+                  </pic:blipFill>
+                  <pic:spPr>
+                    <a:xfrm>
+                      <a:off x="0" y="0"/>
                       <a:ext cx="6550487" cy="1411574"/>
                     </a:xfrm>
                     <a:prstGeom prst="rect">
@@ -1178,7 +1376,18 @@
           <w:rtl/>
           <w:lang w:bidi="fa-IR"/>
         </w:rPr>
-        <w:t xml:space="preserve"> رگرس</w:t>
+        <w:t xml:space="preserve"> </w:t>
+      </w:r>
+      <w:proofErr w:type="spellStart"/>
+      <w:r>
+        <w:rPr>
+          <w:rFonts w:cs="B Nazanin"/>
+          <w:sz w:val="28"/>
+          <w:szCs w:val="28"/>
+          <w:rtl/>
+          <w:lang w:bidi="fa-IR"/>
+        </w:rPr>
+        <w:t>رگرس</w:t>
       </w:r>
       <w:r>
         <w:rPr>
@@ -1200,6 +1409,7 @@
         </w:rPr>
         <w:t>ون</w:t>
       </w:r>
+      <w:proofErr w:type="spellEnd"/>
       <w:r>
         <w:rPr>
           <w:rFonts w:cs="B Nazanin"/>
@@ -1266,7 +1476,29 @@
           <w:rtl/>
           <w:lang w:bidi="fa-IR"/>
         </w:rPr>
-        <w:t xml:space="preserve"> دو جهته آموزش د</w:t>
+        <w:t xml:space="preserve"> دو </w:t>
+      </w:r>
+      <w:proofErr w:type="spellStart"/>
+      <w:r>
+        <w:rPr>
+          <w:rFonts w:cs="B Nazanin"/>
+          <w:sz w:val="28"/>
+          <w:szCs w:val="28"/>
+          <w:rtl/>
+          <w:lang w:bidi="fa-IR"/>
+        </w:rPr>
+        <w:t>جهته</w:t>
+      </w:r>
+      <w:proofErr w:type="spellEnd"/>
+      <w:r>
+        <w:rPr>
+          <w:rFonts w:cs="B Nazanin"/>
+          <w:sz w:val="28"/>
+          <w:szCs w:val="28"/>
+          <w:rtl/>
+          <w:lang w:bidi="fa-IR"/>
+        </w:rPr>
+        <w:t xml:space="preserve"> آموزش د</w:t>
       </w:r>
       <w:r>
         <w:rPr>
@@ -1305,7 +1537,18 @@
           <w:rtl/>
           <w:lang w:bidi="fa-IR"/>
         </w:rPr>
-        <w:t xml:space="preserve"> به‌جا</w:t>
+        <w:t xml:space="preserve"> </w:t>
+      </w:r>
+      <w:proofErr w:type="spellStart"/>
+      <w:r>
+        <w:rPr>
+          <w:rFonts w:cs="B Nazanin"/>
+          <w:sz w:val="28"/>
+          <w:szCs w:val="28"/>
+          <w:rtl/>
+          <w:lang w:bidi="fa-IR"/>
+        </w:rPr>
+        <w:t>به‌جا</w:t>
       </w:r>
       <w:r>
         <w:rPr>
@@ -1317,15 +1560,27 @@
         </w:rPr>
         <w:t>ی</w:t>
       </w:r>
-      <w:r>
-        <w:rPr>
-          <w:rFonts w:cs="B Nazanin"/>
-          <w:sz w:val="28"/>
-          <w:szCs w:val="28"/>
-          <w:rtl/>
-          <w:lang w:bidi="fa-IR"/>
-        </w:rPr>
-        <w:t xml:space="preserve"> پ</w:t>
+      <w:proofErr w:type="spellEnd"/>
+      <w:r>
+        <w:rPr>
+          <w:rFonts w:cs="B Nazanin"/>
+          <w:sz w:val="28"/>
+          <w:szCs w:val="28"/>
+          <w:rtl/>
+          <w:lang w:bidi="fa-IR"/>
+        </w:rPr>
+        <w:t xml:space="preserve"> </w:t>
+      </w:r>
+      <w:proofErr w:type="spellStart"/>
+      <w:r>
+        <w:rPr>
+          <w:rFonts w:cs="B Nazanin"/>
+          <w:sz w:val="28"/>
+          <w:szCs w:val="28"/>
+          <w:rtl/>
+          <w:lang w:bidi="fa-IR"/>
+        </w:rPr>
+        <w:t>پ</w:t>
       </w:r>
       <w:r>
         <w:rPr>
@@ -1377,6 +1632,7 @@
         </w:rPr>
         <w:t>ی</w:t>
       </w:r>
+      <w:proofErr w:type="spellEnd"/>
       <w:r>
         <w:rPr>
           <w:rFonts w:cs="B Nazanin"/>
@@ -1435,7 +1691,18 @@
           <w:rtl/>
           <w:lang w:bidi="fa-IR"/>
         </w:rPr>
-        <w:t xml:space="preserve"> از نشانه‌ها</w:t>
+        <w:t xml:space="preserve"> از </w:t>
+      </w:r>
+      <w:proofErr w:type="spellStart"/>
+      <w:r>
+        <w:rPr>
+          <w:rFonts w:cs="B Nazanin"/>
+          <w:sz w:val="28"/>
+          <w:szCs w:val="28"/>
+          <w:rtl/>
+          <w:lang w:bidi="fa-IR"/>
+        </w:rPr>
+        <w:t>نشانه‌ها</w:t>
       </w:r>
       <w:r>
         <w:rPr>
@@ -1447,6 +1714,7 @@
         </w:rPr>
         <w:t>ی</w:t>
       </w:r>
+      <w:proofErr w:type="spellEnd"/>
       <w:r>
         <w:rPr>
           <w:rFonts w:cs="B Nazanin"/>
@@ -1475,7 +1743,29 @@
           <w:rtl/>
           <w:lang w:bidi="fa-IR"/>
         </w:rPr>
-        <w:t xml:space="preserve"> به‌صورت تصادف</w:t>
+        <w:t xml:space="preserve"> </w:t>
+      </w:r>
+      <w:proofErr w:type="spellStart"/>
+      <w:r>
+        <w:rPr>
+          <w:rFonts w:cs="B Nazanin"/>
+          <w:sz w:val="28"/>
+          <w:szCs w:val="28"/>
+          <w:rtl/>
+          <w:lang w:bidi="fa-IR"/>
+        </w:rPr>
+        <w:t>به‌صورت</w:t>
+      </w:r>
+      <w:proofErr w:type="spellEnd"/>
+      <w:r>
+        <w:rPr>
+          <w:rFonts w:cs="B Nazanin"/>
+          <w:sz w:val="28"/>
+          <w:szCs w:val="28"/>
+          <w:rtl/>
+          <w:lang w:bidi="fa-IR"/>
+        </w:rPr>
+        <w:t xml:space="preserve"> تصادف</w:t>
       </w:r>
       <w:r>
         <w:rPr>
@@ -1495,7 +1785,18 @@
           <w:rtl/>
           <w:lang w:bidi="fa-IR"/>
         </w:rPr>
-        <w:t xml:space="preserve"> پوشانده م</w:t>
+        <w:t xml:space="preserve"> پوشانده </w:t>
+      </w:r>
+      <w:proofErr w:type="spellStart"/>
+      <w:r>
+        <w:rPr>
+          <w:rFonts w:cs="B Nazanin"/>
+          <w:sz w:val="28"/>
+          <w:szCs w:val="28"/>
+          <w:rtl/>
+          <w:lang w:bidi="fa-IR"/>
+        </w:rPr>
+        <w:t>م</w:t>
       </w:r>
       <w:r>
         <w:rPr>
@@ -1517,6 +1818,7 @@
         </w:rPr>
         <w:t>شوند</w:t>
       </w:r>
+      <w:proofErr w:type="spellEnd"/>
       <w:r>
         <w:rPr>
           <w:rFonts w:cs="B Nazanin"/>
@@ -1595,7 +1897,18 @@
           <w:rtl/>
           <w:lang w:bidi="fa-IR"/>
         </w:rPr>
-        <w:t xml:space="preserve"> در سمت چپ و راست آن پ</w:t>
+        <w:t xml:space="preserve"> در سمت چپ و راست آن </w:t>
+      </w:r>
+      <w:proofErr w:type="spellStart"/>
+      <w:r>
+        <w:rPr>
+          <w:rFonts w:cs="B Nazanin"/>
+          <w:sz w:val="28"/>
+          <w:szCs w:val="28"/>
+          <w:rtl/>
+          <w:lang w:bidi="fa-IR"/>
+        </w:rPr>
+        <w:t>پ</w:t>
       </w:r>
       <w:r>
         <w:rPr>
@@ -1647,15 +1960,27 @@
         </w:rPr>
         <w:t>ی</w:t>
       </w:r>
-      <w:r>
-        <w:rPr>
-          <w:rFonts w:cs="B Nazanin"/>
-          <w:sz w:val="28"/>
-          <w:szCs w:val="28"/>
-          <w:rtl/>
-          <w:lang w:bidi="fa-IR"/>
-        </w:rPr>
-        <w:t xml:space="preserve"> م</w:t>
+      <w:proofErr w:type="spellEnd"/>
+      <w:r>
+        <w:rPr>
+          <w:rFonts w:cs="B Nazanin"/>
+          <w:sz w:val="28"/>
+          <w:szCs w:val="28"/>
+          <w:rtl/>
+          <w:lang w:bidi="fa-IR"/>
+        </w:rPr>
+        <w:t xml:space="preserve"> </w:t>
+      </w:r>
+      <w:proofErr w:type="spellStart"/>
+      <w:r>
+        <w:rPr>
+          <w:rFonts w:cs="B Nazanin"/>
+          <w:sz w:val="28"/>
+          <w:szCs w:val="28"/>
+          <w:rtl/>
+          <w:lang w:bidi="fa-IR"/>
+        </w:rPr>
+        <w:t>م</w:t>
       </w:r>
       <w:r>
         <w:rPr>
@@ -1675,7 +2000,18 @@
           <w:rtl/>
           <w:lang w:bidi="fa-IR"/>
         </w:rPr>
-        <w:t>شوند،</w:t>
+        <w:t>شوند</w:t>
+      </w:r>
+      <w:proofErr w:type="spellEnd"/>
+      <w:r>
+        <w:rPr>
+          <w:rFonts w:cs="B Nazanin" w:hint="eastAsia"/>
+          <w:sz w:val="28"/>
+          <w:szCs w:val="28"/>
+          <w:rtl/>
+          <w:lang w:bidi="fa-IR"/>
+        </w:rPr>
+        <w:t>،</w:t>
       </w:r>
       <w:r>
         <w:rPr>
@@ -1785,7 +2121,18 @@
           <w:rtl/>
           <w:lang w:bidi="fa-IR"/>
         </w:rPr>
-        <w:t xml:space="preserve"> م</w:t>
+        <w:t xml:space="preserve"> </w:t>
+      </w:r>
+      <w:proofErr w:type="spellStart"/>
+      <w:r>
+        <w:rPr>
+          <w:rFonts w:cs="B Nazanin"/>
+          <w:sz w:val="28"/>
+          <w:szCs w:val="28"/>
+          <w:rtl/>
+          <w:lang w:bidi="fa-IR"/>
+        </w:rPr>
+        <w:t>م</w:t>
       </w:r>
       <w:r>
         <w:rPr>
@@ -1807,6 +2154,7 @@
         </w:rPr>
         <w:t>دهد</w:t>
       </w:r>
+      <w:proofErr w:type="spellEnd"/>
       <w:r>
         <w:rPr>
           <w:rFonts w:cs="B Nazanin"/>
@@ -1849,6 +2197,7 @@
         </w:rPr>
         <w:t xml:space="preserve"> (</w:t>
       </w:r>
+      <w:proofErr w:type="spellStart"/>
       <w:r>
         <w:rPr>
           <w:rFonts w:cs="B Nazanin"/>
@@ -1858,6 +2207,7 @@
         </w:rPr>
         <w:t>nlp</w:t>
       </w:r>
+      <w:proofErr w:type="spellEnd"/>
       <w:r>
         <w:rPr>
           <w:rFonts w:cs="B Nazanin" w:hint="cs"/>
@@ -1876,7 +2226,29 @@
           <w:rtl/>
           <w:lang w:bidi="fa-IR"/>
         </w:rPr>
-        <w:t xml:space="preserve"> را از درایو دانلود کرده و در دایرکتوری قسمت </w:t>
+        <w:t xml:space="preserve"> را از </w:t>
+      </w:r>
+      <w:proofErr w:type="spellStart"/>
+      <w:r>
+        <w:rPr>
+          <w:rFonts w:cs="B Nazanin" w:hint="cs"/>
+          <w:sz w:val="28"/>
+          <w:szCs w:val="28"/>
+          <w:rtl/>
+          <w:lang w:bidi="fa-IR"/>
+        </w:rPr>
+        <w:t>درایو</w:t>
+      </w:r>
+      <w:proofErr w:type="spellEnd"/>
+      <w:r>
+        <w:rPr>
+          <w:rFonts w:cs="B Nazanin" w:hint="cs"/>
+          <w:sz w:val="28"/>
+          <w:szCs w:val="28"/>
+          <w:rtl/>
+          <w:lang w:bidi="fa-IR"/>
+        </w:rPr>
+        <w:t xml:space="preserve"> دانلود کرده و در دایرکتوری قسمت </w:t>
       </w:r>
       <w:r>
         <w:rPr>
@@ -2033,20 +2405,64 @@
           <w:rtl/>
           <w:lang w:bidi="fa-IR"/>
         </w:rPr>
-        <w:t xml:space="preserve">لینک گوگل کولب: </w:t>
-      </w:r>
-    </w:p>
-    <w:p>
-      <w:pPr>
-        <w:rPr>
-          <w:rFonts w:cs="B Nazanin"/>
-          <w:sz w:val="28"/>
-          <w:szCs w:val="28"/>
-          <w:rtl/>
-          <w:lang w:bidi="fa-IR"/>
-        </w:rPr>
-      </w:pPr>
-      <w:hyperlink r:id="rId12" w:history="1">
+        <w:t xml:space="preserve">لینک </w:t>
+      </w:r>
+      <w:proofErr w:type="spellStart"/>
+      <w:r>
+        <w:rPr>
+          <w:rFonts w:cs="B Nazanin" w:hint="cs"/>
+          <w:sz w:val="28"/>
+          <w:szCs w:val="28"/>
+          <w:rtl/>
+          <w:lang w:bidi="fa-IR"/>
+        </w:rPr>
+        <w:t>گوگل</w:t>
+      </w:r>
+      <w:proofErr w:type="spellEnd"/>
+      <w:r>
+        <w:rPr>
+          <w:rFonts w:cs="B Nazanin" w:hint="cs"/>
+          <w:sz w:val="28"/>
+          <w:szCs w:val="28"/>
+          <w:rtl/>
+          <w:lang w:bidi="fa-IR"/>
+        </w:rPr>
+        <w:t xml:space="preserve"> </w:t>
+      </w:r>
+      <w:proofErr w:type="spellStart"/>
+      <w:r>
+        <w:rPr>
+          <w:rFonts w:cs="B Nazanin" w:hint="cs"/>
+          <w:sz w:val="28"/>
+          <w:szCs w:val="28"/>
+          <w:rtl/>
+          <w:lang w:bidi="fa-IR"/>
+        </w:rPr>
+        <w:t>کولب</w:t>
+      </w:r>
+      <w:proofErr w:type="spellEnd"/>
+      <w:r>
+        <w:rPr>
+          <w:rFonts w:cs="B Nazanin" w:hint="cs"/>
+          <w:sz w:val="28"/>
+          <w:szCs w:val="28"/>
+          <w:rtl/>
+          <w:lang w:bidi="fa-IR"/>
+        </w:rPr>
+        <w:t xml:space="preserve">: </w:t>
+      </w:r>
+    </w:p>
+    <w:p>
+      <w:pPr>
+        <w:rPr>
+          <w:rFonts w:cs="B Nazanin"/>
+          <w:sz w:val="28"/>
+          <w:szCs w:val="28"/>
+          <w:rtl/>
+          <w:lang w:bidi="fa-IR"/>
+        </w:rPr>
+      </w:pPr>
+      <w:hyperlink r:id="rId13" w:history="1">
         <w:r>
           <w:rPr>
             <w:rStyle w:val="Hyperlink"/>
@@ -2132,59 +2548,6 @@
             <wp:extent cx="5943600" cy="2919730"/>
             <wp:effectExtent l="0" t="0" r="0" b="0"/>
             <wp:docPr id="6" name="Picture 6"/>
-            <wp:cNvGraphicFramePr>
-              <a:graphicFrameLocks xmlns:a="http://schemas.openxmlformats.org/drawingml/2006/main" noChangeAspect="1"/>
-            </wp:cNvGraphicFramePr>
-            <a:graphic xmlns:a="http://schemas.openxmlformats.org/drawingml/2006/main">
-              <a:graphicData uri="http://schemas.openxmlformats.org/drawingml/2006/picture">
-                <pic:pic xmlns:pic="http://schemas.openxmlformats.org/drawingml/2006/picture">
-                  <pic:nvPicPr>
-                    <pic:cNvPr id="1" name=""/>
-                    <pic:cNvPicPr/>
-                  </pic:nvPicPr>
-                  <pic:blipFill>
-                    <a:blip r:embed="rId13"/>
-                    <a:stretch>
-                      <a:fillRect/>
-                    </a:stretch>
-                  </pic:blipFill>
-                  <pic:spPr>
-                    <a:xfrm>
-                      <a:off x="0" y="0"/>
-                      <a:ext cx="5943600" cy="2919730"/>
-                    </a:xfrm>
-                    <a:prstGeom prst="rect">
-                      <a:avLst/>
-                    </a:prstGeom>
-                  </pic:spPr>
-                </pic:pic>
-              </a:graphicData>
-            </a:graphic>
-          </wp:inline>
-        </w:drawing>
-      </w:r>
-    </w:p>
-    <w:p>
-      <w:pPr>
-        <w:bidi/>
-        <w:jc w:val="center"/>
-        <w:rPr>
-          <w:rFonts w:cs="B Nazanin"/>
-          <w:sz w:val="28"/>
-          <w:szCs w:val="28"/>
-          <w:rtl/>
-          <w:lang w:bidi="fa-IR"/>
-        </w:rPr>
-      </w:pPr>
-      <w:r>
-        <w:rPr>
-          <w:noProof/>
-        </w:rPr>
-        <w:drawing>
-          <wp:inline distT="0" distB="0" distL="0" distR="0" wp14:anchorId="6264A6FD" wp14:editId="6E4C0ACD">
-            <wp:extent cx="5943600" cy="3870960"/>
-            <wp:effectExtent l="0" t="0" r="0" b="0"/>
-            <wp:docPr id="7" name="Picture 7"/>
             <wp:cNvGraphicFramePr>
               <a:graphicFrameLocks xmlns:a="http://schemas.openxmlformats.org/drawingml/2006/main" noChangeAspect="1"/>
             </wp:cNvGraphicFramePr>
@@ -2204,7 +2567,7 @@
                   <pic:spPr>
                     <a:xfrm>
                       <a:off x="0" y="0"/>
-                      <a:ext cx="5943600" cy="3870960"/>
+                      <a:ext cx="5943600" cy="2919730"/>
                     </a:xfrm>
                     <a:prstGeom prst="rect">
                       <a:avLst/>
@@ -2220,104 +2583,6 @@
     <w:p>
       <w:pPr>
         <w:bidi/>
-        <w:rPr>
-          <w:rFonts w:cs="B Nazanin"/>
-          <w:sz w:val="28"/>
-          <w:szCs w:val="28"/>
-          <w:rtl/>
-          <w:lang w:bidi="fa-IR"/>
-        </w:rPr>
-      </w:pPr>
-      <w:r>
-        <w:rPr>
-          <w:rFonts w:cs="B Nazanin" w:hint="cs"/>
-          <w:sz w:val="28"/>
-          <w:szCs w:val="28"/>
-          <w:rtl/>
-          <w:lang w:bidi="fa-IR"/>
-        </w:rPr>
-        <w:t xml:space="preserve">از آن جایی که از دیتای </w:t>
-      </w:r>
-      <w:r>
-        <w:rPr>
-          <w:rFonts w:cs="B Nazanin"/>
-          <w:sz w:val="28"/>
-          <w:szCs w:val="28"/>
-          <w:lang w:bidi="fa-IR"/>
-        </w:rPr>
-        <w:t>crawl</w:t>
-      </w:r>
-      <w:r>
-        <w:rPr>
-          <w:rFonts w:cs="B Nazanin" w:hint="cs"/>
-          <w:sz w:val="28"/>
-          <w:szCs w:val="28"/>
-          <w:rtl/>
-          <w:lang w:bidi="fa-IR"/>
-        </w:rPr>
-        <w:t xml:space="preserve"> شده و تهیه شده توسط خودمان در فاز های قبلی استفاده کردیم، و همینطور به دلیل اینکه کلاس های کتگوری برای این پروژه زیاد هستند و دیتای ما محدود، به طبع انتظار زیادی از این مدل در </w:t>
-      </w:r>
-      <w:r>
-        <w:rPr>
-          <w:rFonts w:cs="B Nazanin"/>
-          <w:sz w:val="28"/>
-          <w:szCs w:val="28"/>
-          <w:lang w:bidi="fa-IR"/>
-        </w:rPr>
-        <w:t>Evaluation</w:t>
-      </w:r>
-      <w:r>
-        <w:rPr>
-          <w:rFonts w:cs="B Nazanin" w:hint="cs"/>
-          <w:sz w:val="28"/>
-          <w:szCs w:val="28"/>
-          <w:rtl/>
-          <w:lang w:bidi="fa-IR"/>
-        </w:rPr>
-        <w:t xml:space="preserve"> نداریم. با این حال، این مدل حدود </w:t>
-      </w:r>
-      <w:r>
-        <w:rPr>
-          <w:rFonts w:cs="B Nazanin"/>
-          <w:sz w:val="28"/>
-          <w:szCs w:val="28"/>
-          <w:lang w:bidi="fa-IR"/>
-        </w:rPr>
-        <w:t>35</w:t>
-      </w:r>
-      <w:r>
-        <w:rPr>
-          <w:rFonts w:cs="B Nazanin" w:hint="cs"/>
-          <w:sz w:val="28"/>
-          <w:szCs w:val="28"/>
-          <w:rtl/>
-          <w:lang w:bidi="fa-IR"/>
-        </w:rPr>
-        <w:t xml:space="preserve"> درصد </w:t>
-      </w:r>
-      <w:r>
-        <w:rPr>
-          <w:rFonts w:cs="B Nazanin"/>
-          <w:sz w:val="28"/>
-          <w:szCs w:val="28"/>
-          <w:lang w:bidi="fa-IR"/>
-        </w:rPr>
-        <w:t>accuary</w:t>
-      </w:r>
-      <w:r>
-        <w:rPr>
-          <w:rFonts w:cs="B Nazanin" w:hint="cs"/>
-          <w:sz w:val="28"/>
-          <w:szCs w:val="28"/>
-          <w:rtl/>
-          <w:lang w:bidi="fa-IR"/>
-        </w:rPr>
-        <w:t xml:space="preserve"> به ما میدهد:</w:t>
-      </w:r>
-    </w:p>
-    <w:p>
-      <w:pPr>
-        <w:bidi/>
         <w:jc w:val="center"/>
         <w:rPr>
           <w:rFonts w:cs="B Nazanin"/>
@@ -2331,12 +2596,11 @@
         <w:rPr>
           <w:noProof/>
         </w:rPr>
-        <w:lastRenderedPageBreak/>
         <w:drawing>
-          <wp:inline distT="0" distB="0" distL="0" distR="0" wp14:anchorId="271D7F78" wp14:editId="4243E7E7">
-            <wp:extent cx="4058494" cy="3200400"/>
+          <wp:inline distT="0" distB="0" distL="0" distR="0" wp14:anchorId="6264A6FD" wp14:editId="6E4C0ACD">
+            <wp:extent cx="5943600" cy="3870960"/>
             <wp:effectExtent l="0" t="0" r="0" b="0"/>
-            <wp:docPr id="8" name="Picture 8"/>
+            <wp:docPr id="7" name="Picture 7"/>
             <wp:cNvGraphicFramePr>
               <a:graphicFrameLocks xmlns:a="http://schemas.openxmlformats.org/drawingml/2006/main" noChangeAspect="1"/>
             </wp:cNvGraphicFramePr>
@@ -2356,7 +2620,7 @@
                   <pic:spPr>
                     <a:xfrm>
                       <a:off x="0" y="0"/>
-                      <a:ext cx="4062179" cy="3203306"/>
+                      <a:ext cx="5943600" cy="3870960"/>
                     </a:xfrm>
                     <a:prstGeom prst="rect">
                       <a:avLst/>
@@ -2372,6 +2636,172 @@
     <w:p>
       <w:pPr>
         <w:bidi/>
+        <w:rPr>
+          <w:rFonts w:cs="B Nazanin"/>
+          <w:sz w:val="28"/>
+          <w:szCs w:val="28"/>
+          <w:rtl/>
+          <w:lang w:bidi="fa-IR"/>
+        </w:rPr>
+      </w:pPr>
+      <w:r>
+        <w:rPr>
+          <w:rFonts w:cs="B Nazanin" w:hint="cs"/>
+          <w:sz w:val="28"/>
+          <w:szCs w:val="28"/>
+          <w:rtl/>
+          <w:lang w:bidi="fa-IR"/>
+        </w:rPr>
+        <w:t xml:space="preserve">از آن جایی که از </w:t>
+      </w:r>
+      <w:proofErr w:type="spellStart"/>
+      <w:r>
+        <w:rPr>
+          <w:rFonts w:cs="B Nazanin" w:hint="cs"/>
+          <w:sz w:val="28"/>
+          <w:szCs w:val="28"/>
+          <w:rtl/>
+          <w:lang w:bidi="fa-IR"/>
+        </w:rPr>
+        <w:t>دیتای</w:t>
+      </w:r>
+      <w:proofErr w:type="spellEnd"/>
+      <w:r>
+        <w:rPr>
+          <w:rFonts w:cs="B Nazanin" w:hint="cs"/>
+          <w:sz w:val="28"/>
+          <w:szCs w:val="28"/>
+          <w:rtl/>
+          <w:lang w:bidi="fa-IR"/>
+        </w:rPr>
+        <w:t xml:space="preserve"> </w:t>
+      </w:r>
+      <w:r>
+        <w:rPr>
+          <w:rFonts w:cs="B Nazanin"/>
+          <w:sz w:val="28"/>
+          <w:szCs w:val="28"/>
+          <w:lang w:bidi="fa-IR"/>
+        </w:rPr>
+        <w:t>crawl</w:t>
+      </w:r>
+      <w:r>
+        <w:rPr>
+          <w:rFonts w:cs="B Nazanin" w:hint="cs"/>
+          <w:sz w:val="28"/>
+          <w:szCs w:val="28"/>
+          <w:rtl/>
+          <w:lang w:bidi="fa-IR"/>
+        </w:rPr>
+        <w:t xml:space="preserve"> شده و تهیه شده توسط خودمان در فاز های قبلی استفاده کردیم، و همینطور به دلیل اینکه کلاس های </w:t>
+      </w:r>
+      <w:proofErr w:type="spellStart"/>
+      <w:r>
+        <w:rPr>
+          <w:rFonts w:cs="B Nazanin" w:hint="cs"/>
+          <w:sz w:val="28"/>
+          <w:szCs w:val="28"/>
+          <w:rtl/>
+          <w:lang w:bidi="fa-IR"/>
+        </w:rPr>
+        <w:t>کتگوری</w:t>
+      </w:r>
+      <w:proofErr w:type="spellEnd"/>
+      <w:r>
+        <w:rPr>
+          <w:rFonts w:cs="B Nazanin" w:hint="cs"/>
+          <w:sz w:val="28"/>
+          <w:szCs w:val="28"/>
+          <w:rtl/>
+          <w:lang w:bidi="fa-IR"/>
+        </w:rPr>
+        <w:t xml:space="preserve"> برای این پروژه زیاد هستند و </w:t>
+      </w:r>
+      <w:proofErr w:type="spellStart"/>
+      <w:r>
+        <w:rPr>
+          <w:rFonts w:cs="B Nazanin" w:hint="cs"/>
+          <w:sz w:val="28"/>
+          <w:szCs w:val="28"/>
+          <w:rtl/>
+          <w:lang w:bidi="fa-IR"/>
+        </w:rPr>
+        <w:t>دیتای</w:t>
+      </w:r>
+      <w:proofErr w:type="spellEnd"/>
+      <w:r>
+        <w:rPr>
+          <w:rFonts w:cs="B Nazanin" w:hint="cs"/>
+          <w:sz w:val="28"/>
+          <w:szCs w:val="28"/>
+          <w:rtl/>
+          <w:lang w:bidi="fa-IR"/>
+        </w:rPr>
+        <w:t xml:space="preserve"> ما محدود، به طبع انتظار زیادی از این مدل در </w:t>
+      </w:r>
+      <w:r>
+        <w:rPr>
+          <w:rFonts w:cs="B Nazanin"/>
+          <w:sz w:val="28"/>
+          <w:szCs w:val="28"/>
+          <w:lang w:bidi="fa-IR"/>
+        </w:rPr>
+        <w:t>Evaluation</w:t>
+      </w:r>
+      <w:r>
+        <w:rPr>
+          <w:rFonts w:cs="B Nazanin" w:hint="cs"/>
+          <w:sz w:val="28"/>
+          <w:szCs w:val="28"/>
+          <w:rtl/>
+          <w:lang w:bidi="fa-IR"/>
+        </w:rPr>
+        <w:t xml:space="preserve"> نداریم. با این حال، این مدل حدود </w:t>
+      </w:r>
+      <w:r>
+        <w:rPr>
+          <w:rFonts w:cs="B Nazanin"/>
+          <w:sz w:val="28"/>
+          <w:szCs w:val="28"/>
+          <w:lang w:bidi="fa-IR"/>
+        </w:rPr>
+        <w:t>35</w:t>
+      </w:r>
+      <w:r>
+        <w:rPr>
+          <w:rFonts w:cs="B Nazanin" w:hint="cs"/>
+          <w:sz w:val="28"/>
+          <w:szCs w:val="28"/>
+          <w:rtl/>
+          <w:lang w:bidi="fa-IR"/>
+        </w:rPr>
+        <w:t xml:space="preserve"> درصد </w:t>
+      </w:r>
+      <w:proofErr w:type="spellStart"/>
+      <w:r>
+        <w:rPr>
+          <w:rFonts w:cs="B Nazanin"/>
+          <w:sz w:val="28"/>
+          <w:szCs w:val="28"/>
+          <w:lang w:bidi="fa-IR"/>
+        </w:rPr>
+        <w:t>accuary</w:t>
+      </w:r>
+      <w:proofErr w:type="spellEnd"/>
+      <w:r>
+        <w:rPr>
+          <w:rFonts w:cs="B Nazanin" w:hint="cs"/>
+          <w:sz w:val="28"/>
+          <w:szCs w:val="28"/>
+          <w:rtl/>
+          <w:lang w:bidi="fa-IR"/>
+        </w:rPr>
+        <w:t xml:space="preserve"> به ما میدهد:</w:t>
+      </w:r>
+    </w:p>
+    <w:p>
+      <w:pPr>
+        <w:bidi/>
         <w:jc w:val="center"/>
         <w:rPr>
           <w:rFonts w:cs="B Nazanin"/>
@@ -2385,11 +2815,12 @@
         <w:rPr>
           <w:noProof/>
         </w:rPr>
+        <w:lastRenderedPageBreak/>
         <w:drawing>
-          <wp:inline distT="0" distB="0" distL="0" distR="0" wp14:anchorId="22F715B0" wp14:editId="7F738128">
-            <wp:extent cx="4053840" cy="2707325"/>
-            <wp:effectExtent l="0" t="0" r="3810" b="0"/>
-            <wp:docPr id="9" name="Picture 9"/>
+          <wp:inline distT="0" distB="0" distL="0" distR="0" wp14:anchorId="271D7F78" wp14:editId="4243E7E7">
+            <wp:extent cx="4058494" cy="3200400"/>
+            <wp:effectExtent l="0" t="0" r="0" b="0"/>
+            <wp:docPr id="8" name="Picture 8"/>
             <wp:cNvGraphicFramePr>
               <a:graphicFrameLocks xmlns:a="http://schemas.openxmlformats.org/drawingml/2006/main" noChangeAspect="1"/>
             </wp:cNvGraphicFramePr>
@@ -2409,7 +2840,7 @@
                   <pic:spPr>
                     <a:xfrm>
                       <a:off x="0" y="0"/>
-                      <a:ext cx="4063528" cy="2713795"/>
+                      <a:ext cx="4062179" cy="3203306"/>
                     </a:xfrm>
                     <a:prstGeom prst="rect">
                       <a:avLst/>
@@ -2439,10 +2870,10 @@
           <w:noProof/>
         </w:rPr>
         <w:drawing>
-          <wp:inline distT="0" distB="0" distL="0" distR="0" wp14:anchorId="18569914" wp14:editId="6AAD9DBD">
-            <wp:extent cx="5943600" cy="882015"/>
-            <wp:effectExtent l="0" t="0" r="0" b="0"/>
-            <wp:docPr id="10" name="Picture 10"/>
+          <wp:inline distT="0" distB="0" distL="0" distR="0" wp14:anchorId="22F715B0" wp14:editId="7F738128">
+            <wp:extent cx="4053840" cy="2707325"/>
+            <wp:effectExtent l="0" t="0" r="3810" b="0"/>
+            <wp:docPr id="9" name="Picture 9"/>
             <wp:cNvGraphicFramePr>
               <a:graphicFrameLocks xmlns:a="http://schemas.openxmlformats.org/drawingml/2006/main" noChangeAspect="1"/>
             </wp:cNvGraphicFramePr>
@@ -2462,7 +2893,7 @@
                   <pic:spPr>
                     <a:xfrm>
                       <a:off x="0" y="0"/>
-                      <a:ext cx="5943600" cy="882015"/>
+                      <a:ext cx="4063528" cy="2713795"/>
                     </a:xfrm>
                     <a:prstGeom prst="rect">
                       <a:avLst/>
@@ -2478,56 +2909,6 @@
     <w:p>
       <w:pPr>
         <w:bidi/>
-        <w:rPr>
-          <w:rFonts w:cs="B Nazanin" w:hint="cs"/>
-          <w:sz w:val="28"/>
-          <w:szCs w:val="28"/>
-          <w:rtl/>
-          <w:lang w:bidi="fa-IR"/>
-        </w:rPr>
-      </w:pPr>
-      <w:r>
-        <w:rPr>
-          <w:rFonts w:cs="B Nazanin" w:hint="cs"/>
-          <w:sz w:val="28"/>
-          <w:szCs w:val="28"/>
-          <w:rtl/>
-          <w:lang w:bidi="fa-IR"/>
-        </w:rPr>
-        <w:t xml:space="preserve">کد های این بخش در فایل </w:t>
-      </w:r>
-      <w:r>
-        <w:rPr>
-          <w:rFonts w:cs="B Nazanin"/>
-          <w:sz w:val="28"/>
-          <w:szCs w:val="28"/>
-          <w:lang w:bidi="fa-IR"/>
-        </w:rPr>
-        <w:t>Part</w:t>
-      </w:r>
-      <w:r>
-        <w:rPr>
-          <w:rFonts w:cs="B Nazanin"/>
-          <w:sz w:val="28"/>
-          <w:szCs w:val="28"/>
-          <w:lang w:bidi="fa-IR"/>
-        </w:rPr>
-        <w:t>2</w:t>
-      </w:r>
-      <w:r>
-        <w:rPr>
-          <w:rFonts w:cs="B Nazanin" w:hint="cs"/>
-          <w:sz w:val="28"/>
-          <w:szCs w:val="28"/>
-          <w:rtl/>
-          <w:lang w:bidi="fa-IR"/>
-        </w:rPr>
-        <w:t xml:space="preserve"> قرار دارند.</w:t>
-      </w:r>
-    </w:p>
-    <w:p>
-      <w:pPr>
-        <w:bidi/>
         <w:jc w:val="center"/>
         <w:rPr>
           <w:rFonts w:cs="B Nazanin"/>
@@ -2537,169 +2918,15 @@
           <w:lang w:bidi="fa-IR"/>
         </w:rPr>
       </w:pPr>
-    </w:p>
-    <w:p>
-      <w:pPr>
-        <w:bidi/>
-        <w:jc w:val="center"/>
-        <w:rPr>
-          <w:rFonts w:cs="B Nazanin" w:hint="cs"/>
-          <w:sz w:val="28"/>
-          <w:szCs w:val="28"/>
-          <w:rtl/>
-          <w:lang w:bidi="fa-IR"/>
-        </w:rPr>
-      </w:pPr>
-    </w:p>
-    <w:p>
-      <w:pPr>
-        <w:bidi/>
-        <w:rPr>
-          <w:rFonts w:cs="B Nazanin"/>
-          <w:b/>
-          <w:bCs/>
-          <w:sz w:val="28"/>
-          <w:szCs w:val="28"/>
-          <w:rtl/>
-          <w:lang w:bidi="fa-IR"/>
-        </w:rPr>
-      </w:pPr>
-      <w:r>
-        <w:rPr>
-          <w:rFonts w:cs="B Nazanin" w:hint="cs"/>
-          <w:b/>
-          <w:bCs/>
-          <w:sz w:val="28"/>
-          <w:szCs w:val="28"/>
-          <w:rtl/>
-          <w:lang w:bidi="fa-IR"/>
-        </w:rPr>
-        <w:lastRenderedPageBreak/>
-        <w:t>بخش سوم:</w:t>
-      </w:r>
-    </w:p>
-    <w:p>
-      <w:pPr>
-        <w:bidi/>
-        <w:rPr>
-          <w:rFonts w:cs="B Nazanin"/>
-          <w:sz w:val="28"/>
-          <w:szCs w:val="28"/>
-          <w:rtl/>
-          <w:lang w:bidi="fa-IR"/>
-        </w:rPr>
-      </w:pPr>
-      <w:r>
-        <w:rPr>
-          <w:rFonts w:cs="B Nazanin" w:hint="cs"/>
-          <w:sz w:val="28"/>
-          <w:szCs w:val="28"/>
-          <w:rtl/>
-          <w:lang w:bidi="fa-IR"/>
-        </w:rPr>
-        <w:t xml:space="preserve">برای بهبود مدل طراحی شده، دو راه پیاده سازی را پیش گرفتیم. استفاده از </w:t>
-      </w:r>
-      <w:r>
-        <w:rPr>
-          <w:rFonts w:cs="B Nazanin"/>
-          <w:sz w:val="28"/>
-          <w:szCs w:val="28"/>
-          <w:lang w:bidi="fa-IR"/>
-        </w:rPr>
-        <w:t>LSTM</w:t>
-      </w:r>
-      <w:r>
-        <w:rPr>
-          <w:rFonts w:cs="B Nazanin" w:hint="cs"/>
-          <w:sz w:val="28"/>
-          <w:szCs w:val="28"/>
-          <w:rtl/>
-          <w:lang w:bidi="fa-IR"/>
-        </w:rPr>
-        <w:t xml:space="preserve">، و استفاده از </w:t>
-      </w:r>
-      <w:r>
-        <w:rPr>
-          <w:rFonts w:cs="B Nazanin"/>
-          <w:sz w:val="28"/>
-          <w:szCs w:val="28"/>
-          <w:lang w:bidi="fa-IR"/>
-        </w:rPr>
-        <w:t>CNN</w:t>
-      </w:r>
-      <w:r>
-        <w:rPr>
-          <w:rFonts w:cs="B Nazanin" w:hint="cs"/>
-          <w:sz w:val="28"/>
-          <w:szCs w:val="28"/>
-          <w:rtl/>
-          <w:lang w:bidi="fa-IR"/>
-        </w:rPr>
-        <w:t>.</w:t>
-      </w:r>
-    </w:p>
-    <w:p>
-      <w:pPr>
-        <w:bidi/>
-        <w:rPr>
-          <w:rFonts w:cs="B Nazanin"/>
-          <w:sz w:val="28"/>
-          <w:szCs w:val="28"/>
-          <w:rtl/>
-          <w:lang w:bidi="fa-IR"/>
-        </w:rPr>
-      </w:pPr>
-      <w:r>
-        <w:rPr>
-          <w:rFonts w:cs="B Nazanin" w:hint="cs"/>
-          <w:sz w:val="28"/>
-          <w:szCs w:val="28"/>
-          <w:rtl/>
-          <w:lang w:bidi="fa-IR"/>
-        </w:rPr>
-        <w:t xml:space="preserve">روش </w:t>
-      </w:r>
-      <w:r>
-        <w:rPr>
-          <w:rFonts w:cs="B Nazanin"/>
-          <w:sz w:val="28"/>
-          <w:szCs w:val="28"/>
-          <w:lang w:bidi="fa-IR"/>
-        </w:rPr>
-        <w:t>LSTM</w:t>
-      </w:r>
-      <w:r>
-        <w:rPr>
-          <w:rFonts w:cs="B Nazanin" w:hint="cs"/>
-          <w:sz w:val="28"/>
-          <w:szCs w:val="28"/>
-          <w:rtl/>
-          <w:lang w:bidi="fa-IR"/>
-        </w:rPr>
-        <w:t>:</w:t>
-      </w:r>
-    </w:p>
-    <w:p>
-      <w:pPr>
-        <w:bidi/>
-        <w:jc w:val="center"/>
-        <w:rPr>
-          <w:rFonts w:cs="B Nazanin"/>
-          <w:sz w:val="28"/>
-          <w:szCs w:val="28"/>
-          <w:rtl/>
-          <w:lang w:bidi="fa-IR"/>
-        </w:rPr>
-      </w:pPr>
       <w:r>
         <w:rPr>
           <w:noProof/>
         </w:rPr>
         <w:drawing>
-          <wp:inline distT="0" distB="0" distL="0" distR="0" wp14:anchorId="6D73A781" wp14:editId="698DE411">
-            <wp:extent cx="4042611" cy="2987040"/>
-            <wp:effectExtent l="0" t="0" r="0" b="3810"/>
-            <wp:docPr id="11" name="Picture 11"/>
+          <wp:inline distT="0" distB="0" distL="0" distR="0" wp14:anchorId="18569914" wp14:editId="6AAD9DBD">
+            <wp:extent cx="5943600" cy="882015"/>
+            <wp:effectExtent l="0" t="0" r="0" b="0"/>
+            <wp:docPr id="10" name="Picture 10"/>
             <wp:cNvGraphicFramePr>
               <a:graphicFrameLocks xmlns:a="http://schemas.openxmlformats.org/drawingml/2006/main" noChangeAspect="1"/>
             </wp:cNvGraphicFramePr>
@@ -2719,7 +2946,7 @@
                   <pic:spPr>
                     <a:xfrm>
                       <a:off x="0" y="0"/>
-                      <a:ext cx="4046098" cy="2989617"/>
+                      <a:ext cx="5943600" cy="882015"/>
                     </a:xfrm>
                     <a:prstGeom prst="rect">
                       <a:avLst/>
@@ -2735,6 +2962,47 @@
     <w:p>
       <w:pPr>
         <w:bidi/>
+        <w:rPr>
+          <w:rFonts w:cs="B Nazanin"/>
+          <w:sz w:val="28"/>
+          <w:szCs w:val="28"/>
+          <w:rtl/>
+          <w:lang w:bidi="fa-IR"/>
+        </w:rPr>
+      </w:pPr>
+      <w:r>
+        <w:rPr>
+          <w:rFonts w:cs="B Nazanin" w:hint="cs"/>
+          <w:sz w:val="28"/>
+          <w:szCs w:val="28"/>
+          <w:rtl/>
+          <w:lang w:bidi="fa-IR"/>
+        </w:rPr>
+        <w:t xml:space="preserve">کد های این بخش در فایل </w:t>
+      </w:r>
+      <w:r>
+        <w:rPr>
+          <w:rFonts w:cs="B Nazanin"/>
+          <w:sz w:val="28"/>
+          <w:szCs w:val="28"/>
+          <w:lang w:bidi="fa-IR"/>
+        </w:rPr>
+        <w:t>Part2</w:t>
+      </w:r>
+      <w:r>
+        <w:rPr>
+          <w:rFonts w:cs="B Nazanin" w:hint="cs"/>
+          <w:sz w:val="28"/>
+          <w:szCs w:val="28"/>
+          <w:rtl/>
+          <w:lang w:bidi="fa-IR"/>
+        </w:rPr>
+        <w:t xml:space="preserve"> قرار دارند.</w:t>
+      </w:r>
+    </w:p>
+    <w:p>
+      <w:pPr>
+        <w:bidi/>
         <w:jc w:val="center"/>
         <w:rPr>
           <w:rFonts w:cs="B Nazanin"/>
@@ -2744,15 +3012,169 @@
           <w:lang w:bidi="fa-IR"/>
         </w:rPr>
       </w:pPr>
+    </w:p>
+    <w:p>
+      <w:pPr>
+        <w:bidi/>
+        <w:jc w:val="center"/>
+        <w:rPr>
+          <w:rFonts w:cs="B Nazanin"/>
+          <w:sz w:val="28"/>
+          <w:szCs w:val="28"/>
+          <w:rtl/>
+          <w:lang w:bidi="fa-IR"/>
+        </w:rPr>
+      </w:pPr>
+    </w:p>
+    <w:p>
+      <w:pPr>
+        <w:bidi/>
+        <w:rPr>
+          <w:rFonts w:cs="B Nazanin"/>
+          <w:b/>
+          <w:bCs/>
+          <w:sz w:val="28"/>
+          <w:szCs w:val="28"/>
+          <w:rtl/>
+          <w:lang w:bidi="fa-IR"/>
+        </w:rPr>
+      </w:pPr>
+      <w:r>
+        <w:rPr>
+          <w:rFonts w:cs="B Nazanin" w:hint="cs"/>
+          <w:b/>
+          <w:bCs/>
+          <w:sz w:val="28"/>
+          <w:szCs w:val="28"/>
+          <w:rtl/>
+          <w:lang w:bidi="fa-IR"/>
+        </w:rPr>
+        <w:lastRenderedPageBreak/>
+        <w:t>بخش سوم:</w:t>
+      </w:r>
+    </w:p>
+    <w:p>
+      <w:pPr>
+        <w:bidi/>
+        <w:rPr>
+          <w:rFonts w:cs="B Nazanin"/>
+          <w:sz w:val="28"/>
+          <w:szCs w:val="28"/>
+          <w:rtl/>
+          <w:lang w:bidi="fa-IR"/>
+        </w:rPr>
+      </w:pPr>
+      <w:r>
+        <w:rPr>
+          <w:rFonts w:cs="B Nazanin" w:hint="cs"/>
+          <w:sz w:val="28"/>
+          <w:szCs w:val="28"/>
+          <w:rtl/>
+          <w:lang w:bidi="fa-IR"/>
+        </w:rPr>
+        <w:t xml:space="preserve">برای بهبود مدل طراحی شده، دو راه پیاده سازی را پیش گرفتیم. استفاده از </w:t>
+      </w:r>
+      <w:r>
+        <w:rPr>
+          <w:rFonts w:cs="B Nazanin"/>
+          <w:sz w:val="28"/>
+          <w:szCs w:val="28"/>
+          <w:lang w:bidi="fa-IR"/>
+        </w:rPr>
+        <w:t>LSTM</w:t>
+      </w:r>
+      <w:r>
+        <w:rPr>
+          <w:rFonts w:cs="B Nazanin" w:hint="cs"/>
+          <w:sz w:val="28"/>
+          <w:szCs w:val="28"/>
+          <w:rtl/>
+          <w:lang w:bidi="fa-IR"/>
+        </w:rPr>
+        <w:t xml:space="preserve">، و استفاده از </w:t>
+      </w:r>
+      <w:r>
+        <w:rPr>
+          <w:rFonts w:cs="B Nazanin"/>
+          <w:sz w:val="28"/>
+          <w:szCs w:val="28"/>
+          <w:lang w:bidi="fa-IR"/>
+        </w:rPr>
+        <w:t>CNN</w:t>
+      </w:r>
+      <w:r>
+        <w:rPr>
+          <w:rFonts w:cs="B Nazanin" w:hint="cs"/>
+          <w:sz w:val="28"/>
+          <w:szCs w:val="28"/>
+          <w:rtl/>
+          <w:lang w:bidi="fa-IR"/>
+        </w:rPr>
+        <w:t>.</w:t>
+      </w:r>
+    </w:p>
+    <w:p>
+      <w:pPr>
+        <w:bidi/>
+        <w:rPr>
+          <w:rFonts w:cs="B Nazanin"/>
+          <w:sz w:val="28"/>
+          <w:szCs w:val="28"/>
+          <w:rtl/>
+          <w:lang w:bidi="fa-IR"/>
+        </w:rPr>
+      </w:pPr>
+      <w:r>
+        <w:rPr>
+          <w:rFonts w:cs="B Nazanin" w:hint="cs"/>
+          <w:sz w:val="28"/>
+          <w:szCs w:val="28"/>
+          <w:rtl/>
+          <w:lang w:bidi="fa-IR"/>
+        </w:rPr>
+        <w:t xml:space="preserve">روش </w:t>
+      </w:r>
+      <w:r>
+        <w:rPr>
+          <w:rFonts w:cs="B Nazanin"/>
+          <w:sz w:val="28"/>
+          <w:szCs w:val="28"/>
+          <w:lang w:bidi="fa-IR"/>
+        </w:rPr>
+        <w:t>LSTM</w:t>
+      </w:r>
+      <w:r>
+        <w:rPr>
+          <w:rFonts w:cs="B Nazanin" w:hint="cs"/>
+          <w:sz w:val="28"/>
+          <w:szCs w:val="28"/>
+          <w:rtl/>
+          <w:lang w:bidi="fa-IR"/>
+        </w:rPr>
+        <w:t>:</w:t>
+      </w:r>
+    </w:p>
+    <w:p>
+      <w:pPr>
+        <w:bidi/>
+        <w:jc w:val="center"/>
+        <w:rPr>
+          <w:rFonts w:cs="B Nazanin"/>
+          <w:sz w:val="28"/>
+          <w:szCs w:val="28"/>
+          <w:rtl/>
+          <w:lang w:bidi="fa-IR"/>
+        </w:rPr>
+      </w:pPr>
       <w:r>
         <w:rPr>
           <w:noProof/>
         </w:rPr>
         <w:drawing>
-          <wp:inline distT="0" distB="0" distL="0" distR="0" wp14:anchorId="3E33F645" wp14:editId="38528E8D">
-            <wp:extent cx="3403068" cy="3855720"/>
-            <wp:effectExtent l="0" t="0" r="6985" b="0"/>
-            <wp:docPr id="12" name="Picture 12"/>
+          <wp:inline distT="0" distB="0" distL="0" distR="0" wp14:anchorId="6D73A781" wp14:editId="698DE411">
+            <wp:extent cx="4042611" cy="2987040"/>
+            <wp:effectExtent l="0" t="0" r="0" b="3810"/>
+            <wp:docPr id="11" name="Picture 11"/>
             <wp:cNvGraphicFramePr>
               <a:graphicFrameLocks xmlns:a="http://schemas.openxmlformats.org/drawingml/2006/main" noChangeAspect="1"/>
             </wp:cNvGraphicFramePr>
@@ -2772,7 +3194,7 @@
                   <pic:spPr>
                     <a:xfrm>
                       <a:off x="0" y="0"/>
-                      <a:ext cx="3409475" cy="3862979"/>
+                      <a:ext cx="4046098" cy="2989617"/>
                     </a:xfrm>
                     <a:prstGeom prst="rect">
                       <a:avLst/>
@@ -2788,48 +3210,6 @@
     <w:p>
       <w:pPr>
         <w:bidi/>
-        <w:rPr>
-          <w:rFonts w:cs="B Nazanin"/>
-          <w:sz w:val="28"/>
-          <w:szCs w:val="28"/>
-          <w:rtl/>
-          <w:lang w:bidi="fa-IR"/>
-        </w:rPr>
-      </w:pPr>
-      <w:r>
-        <w:rPr>
-          <w:rFonts w:cs="B Nazanin" w:hint="cs"/>
-          <w:sz w:val="28"/>
-          <w:szCs w:val="28"/>
-          <w:rtl/>
-          <w:lang w:bidi="fa-IR"/>
-        </w:rPr>
-        <w:lastRenderedPageBreak/>
-        <w:t xml:space="preserve">نتایج بدست آمده از مدل طراحی شده با </w:t>
-      </w:r>
-      <w:r>
-        <w:rPr>
-          <w:rFonts w:cs="B Nazanin"/>
-          <w:sz w:val="28"/>
-          <w:szCs w:val="28"/>
-          <w:lang w:bidi="fa-IR"/>
-        </w:rPr>
-        <w:t>lstm</w:t>
-      </w:r>
-      <w:r>
-        <w:rPr>
-          <w:rFonts w:cs="B Nazanin" w:hint="cs"/>
-          <w:sz w:val="28"/>
-          <w:szCs w:val="28"/>
-          <w:rtl/>
-          <w:lang w:bidi="fa-IR"/>
-        </w:rPr>
-        <w:t>:</w:t>
-      </w:r>
-    </w:p>
-    <w:p>
-      <w:pPr>
-        <w:bidi/>
         <w:jc w:val="center"/>
         <w:rPr>
           <w:rFonts w:cs="B Nazanin"/>
@@ -2844,10 +3224,10 @@
           <w:noProof/>
         </w:rPr>
         <w:drawing>
-          <wp:inline distT="0" distB="0" distL="0" distR="0" wp14:anchorId="12845DB2" wp14:editId="77624E44">
-            <wp:extent cx="3424277" cy="2491740"/>
-            <wp:effectExtent l="0" t="0" r="5080" b="3810"/>
-            <wp:docPr id="13" name="Picture 13"/>
+          <wp:inline distT="0" distB="0" distL="0" distR="0" wp14:anchorId="3E33F645" wp14:editId="38528E8D">
+            <wp:extent cx="3403068" cy="3855720"/>
+            <wp:effectExtent l="0" t="0" r="6985" b="0"/>
+            <wp:docPr id="12" name="Picture 12"/>
             <wp:cNvGraphicFramePr>
               <a:graphicFrameLocks xmlns:a="http://schemas.openxmlformats.org/drawingml/2006/main" noChangeAspect="1"/>
             </wp:cNvGraphicFramePr>
@@ -2867,7 +3247,7 @@
                   <pic:spPr>
                     <a:xfrm>
                       <a:off x="0" y="0"/>
-                      <a:ext cx="3425430" cy="2492579"/>
+                      <a:ext cx="3409475" cy="3862979"/>
                     </a:xfrm>
                     <a:prstGeom prst="rect">
                       <a:avLst/>
@@ -2883,9 +3263,53 @@
     <w:p>
       <w:pPr>
         <w:bidi/>
+        <w:rPr>
+          <w:rFonts w:cs="B Nazanin"/>
+          <w:sz w:val="28"/>
+          <w:szCs w:val="28"/>
+          <w:rtl/>
+          <w:lang w:bidi="fa-IR"/>
+        </w:rPr>
+      </w:pPr>
+      <w:r>
+        <w:rPr>
+          <w:rFonts w:cs="B Nazanin" w:hint="cs"/>
+          <w:sz w:val="28"/>
+          <w:szCs w:val="28"/>
+          <w:rtl/>
+          <w:lang w:bidi="fa-IR"/>
+        </w:rPr>
+        <w:lastRenderedPageBreak/>
+        <w:t xml:space="preserve">نتایج بدست آمده از مدل طراحی شده با </w:t>
+      </w:r>
+      <w:proofErr w:type="spellStart"/>
+      <w:r>
+        <w:rPr>
+          <w:rFonts w:cs="B Nazanin"/>
+          <w:sz w:val="28"/>
+          <w:szCs w:val="28"/>
+          <w:lang w:bidi="fa-IR"/>
+        </w:rPr>
+        <w:t>lstm</w:t>
+      </w:r>
+      <w:proofErr w:type="spellEnd"/>
+      <w:r>
+        <w:rPr>
+          <w:rFonts w:cs="B Nazanin" w:hint="cs"/>
+          <w:sz w:val="28"/>
+          <w:szCs w:val="28"/>
+          <w:rtl/>
+          <w:lang w:bidi="fa-IR"/>
+        </w:rPr>
+        <w:t>:</w:t>
+      </w:r>
+    </w:p>
+    <w:p>
+      <w:pPr>
+        <w:bidi/>
         <w:jc w:val="center"/>
         <w:rPr>
-          <w:rFonts w:cs="B Nazanin" w:hint="cs"/>
+          <w:rFonts w:cs="B Nazanin"/>
           <w:sz w:val="28"/>
           <w:szCs w:val="28"/>
           <w:rtl/>
@@ -2897,10 +3321,10 @@
           <w:noProof/>
         </w:rPr>
         <w:drawing>
-          <wp:inline distT="0" distB="0" distL="0" distR="0" wp14:anchorId="22115D51" wp14:editId="0CBD9940">
-            <wp:extent cx="3489960" cy="2548589"/>
-            <wp:effectExtent l="0" t="0" r="0" b="4445"/>
-            <wp:docPr id="14" name="Picture 14"/>
+          <wp:inline distT="0" distB="0" distL="0" distR="0" wp14:anchorId="12845DB2" wp14:editId="77624E44">
+            <wp:extent cx="3424277" cy="2491740"/>
+            <wp:effectExtent l="0" t="0" r="5080" b="3810"/>
+            <wp:docPr id="13" name="Picture 13"/>
             <wp:cNvGraphicFramePr>
               <a:graphicFrameLocks xmlns:a="http://schemas.openxmlformats.org/drawingml/2006/main" noChangeAspect="1"/>
             </wp:cNvGraphicFramePr>
@@ -2920,7 +3344,7 @@
                   <pic:spPr>
                     <a:xfrm>
                       <a:off x="0" y="0"/>
-                      <a:ext cx="3491645" cy="2549819"/>
+                      <a:ext cx="3425430" cy="2492579"/>
                     </a:xfrm>
                     <a:prstGeom prst="rect">
                       <a:avLst/>
@@ -2950,10 +3374,10 @@
           <w:noProof/>
         </w:rPr>
         <w:drawing>
-          <wp:inline distT="0" distB="0" distL="0" distR="0" wp14:anchorId="4C693256" wp14:editId="6B1BEC6E">
-            <wp:extent cx="3810000" cy="2004843"/>
-            <wp:effectExtent l="0" t="0" r="0" b="0"/>
-            <wp:docPr id="15" name="Picture 15"/>
+          <wp:inline distT="0" distB="0" distL="0" distR="0" wp14:anchorId="22115D51" wp14:editId="0CBD9940">
+            <wp:extent cx="3489960" cy="2548589"/>
+            <wp:effectExtent l="0" t="0" r="0" b="4445"/>
+            <wp:docPr id="14" name="Picture 14"/>
             <wp:cNvGraphicFramePr>
               <a:graphicFrameLocks xmlns:a="http://schemas.openxmlformats.org/drawingml/2006/main" noChangeAspect="1"/>
             </wp:cNvGraphicFramePr>
@@ -2973,6 +3397,59 @@
                   <pic:spPr>
                     <a:xfrm>
                       <a:off x="0" y="0"/>
+                      <a:ext cx="3491645" cy="2549819"/>
+                    </a:xfrm>
+                    <a:prstGeom prst="rect">
+                      <a:avLst/>
+                    </a:prstGeom>
+                  </pic:spPr>
+                </pic:pic>
+              </a:graphicData>
+            </a:graphic>
+          </wp:inline>
+        </w:drawing>
+      </w:r>
+    </w:p>
+    <w:p>
+      <w:pPr>
+        <w:bidi/>
+        <w:jc w:val="center"/>
+        <w:rPr>
+          <w:rFonts w:cs="B Nazanin"/>
+          <w:sz w:val="28"/>
+          <w:szCs w:val="28"/>
+          <w:rtl/>
+          <w:lang w:bidi="fa-IR"/>
+        </w:rPr>
+      </w:pPr>
+      <w:r>
+        <w:rPr>
+          <w:noProof/>
+        </w:rPr>
+        <w:drawing>
+          <wp:inline distT="0" distB="0" distL="0" distR="0" wp14:anchorId="4C693256" wp14:editId="6B1BEC6E">
+            <wp:extent cx="3810000" cy="2004843"/>
+            <wp:effectExtent l="0" t="0" r="0" b="0"/>
+            <wp:docPr id="15" name="Picture 15"/>
+            <wp:cNvGraphicFramePr>
+              <a:graphicFrameLocks xmlns:a="http://schemas.openxmlformats.org/drawingml/2006/main" noChangeAspect="1"/>
+            </wp:cNvGraphicFramePr>
+            <a:graphic xmlns:a="http://schemas.openxmlformats.org/drawingml/2006/main">
+              <a:graphicData uri="http://schemas.openxmlformats.org/drawingml/2006/picture">
+                <pic:pic xmlns:pic="http://schemas.openxmlformats.org/drawingml/2006/picture">
+                  <pic:nvPicPr>
+                    <pic:cNvPr id="1" name=""/>
+                    <pic:cNvPicPr/>
+                  </pic:nvPicPr>
+                  <pic:blipFill>
+                    <a:blip r:embed="rId23"/>
+                    <a:stretch>
+                      <a:fillRect/>
+                    </a:stretch>
+                  </pic:blipFill>
+                  <pic:spPr>
+                    <a:xfrm>
+                      <a:off x="0" y="0"/>
                       <a:ext cx="3817520" cy="2008800"/>
                     </a:xfrm>
                     <a:prstGeom prst="rect">
@@ -3004,7 +3481,29 @@
           <w:rtl/>
           <w:lang w:bidi="fa-IR"/>
         </w:rPr>
-        <w:t>همانطور که مشخص است همچنان پیشرفت خاصی بر روی نتایج مدل مشاهده نمیکنیم.</w:t>
+        <w:t xml:space="preserve">همانطور که مشخص است همچنان پیشرفت خاصی بر روی نتایج مدل مشاهده </w:t>
+      </w:r>
+      <w:proofErr w:type="spellStart"/>
+      <w:r>
+        <w:rPr>
+          <w:rFonts w:cs="B Nazanin" w:hint="cs"/>
+          <w:sz w:val="28"/>
+          <w:szCs w:val="28"/>
+          <w:rtl/>
+          <w:lang w:bidi="fa-IR"/>
+        </w:rPr>
+        <w:t>نمیکنیم</w:t>
+      </w:r>
+      <w:proofErr w:type="spellEnd"/>
+      <w:r>
+        <w:rPr>
+          <w:rFonts w:cs="B Nazanin" w:hint="cs"/>
+          <w:sz w:val="28"/>
+          <w:szCs w:val="28"/>
+          <w:rtl/>
+          <w:lang w:bidi="fa-IR"/>
+        </w:rPr>
+        <w:t>.</w:t>
       </w:r>
     </w:p>
     <w:p>
@@ -3027,8 +3526,53 @@
           <w:lang w:bidi="fa-IR"/>
         </w:rPr>
         <w:lastRenderedPageBreak/>
-        <w:t xml:space="preserve">فایل گوگل کولب برای روش </w:t>
-      </w:r>
+        <w:t xml:space="preserve">فایل </w:t>
+      </w:r>
+      <w:proofErr w:type="spellStart"/>
+      <w:r>
+        <w:rPr>
+          <w:rFonts w:cs="B Nazanin" w:hint="cs"/>
+          <w:sz w:val="28"/>
+          <w:szCs w:val="28"/>
+          <w:rtl/>
+          <w:lang w:bidi="fa-IR"/>
+        </w:rPr>
+        <w:t>گوگل</w:t>
+      </w:r>
+      <w:proofErr w:type="spellEnd"/>
+      <w:r>
+        <w:rPr>
+          <w:rFonts w:cs="B Nazanin" w:hint="cs"/>
+          <w:sz w:val="28"/>
+          <w:szCs w:val="28"/>
+          <w:rtl/>
+          <w:lang w:bidi="fa-IR"/>
+        </w:rPr>
+        <w:t xml:space="preserve"> </w:t>
+      </w:r>
+      <w:proofErr w:type="spellStart"/>
+      <w:r>
+        <w:rPr>
+          <w:rFonts w:cs="B Nazanin" w:hint="cs"/>
+          <w:sz w:val="28"/>
+          <w:szCs w:val="28"/>
+          <w:rtl/>
+          <w:lang w:bidi="fa-IR"/>
+        </w:rPr>
+        <w:t>کولب</w:t>
+      </w:r>
+      <w:proofErr w:type="spellEnd"/>
+      <w:r>
+        <w:rPr>
+          <w:rFonts w:cs="B Nazanin" w:hint="cs"/>
+          <w:sz w:val="28"/>
+          <w:szCs w:val="28"/>
+          <w:rtl/>
+          <w:lang w:bidi="fa-IR"/>
+        </w:rPr>
+        <w:t xml:space="preserve"> برای روش </w:t>
+      </w:r>
+      <w:proofErr w:type="spellStart"/>
       <w:r>
         <w:rPr>
           <w:rFonts w:cs="B Nazanin"/>
@@ -3038,6 +3582,7 @@
         </w:rPr>
         <w:t>lstm</w:t>
       </w:r>
+      <w:proofErr w:type="spellEnd"/>
       <w:r>
         <w:rPr>
           <w:rFonts w:cs="B Nazanin" w:hint="cs"/>
@@ -3052,13 +3597,13 @@
     <w:p>
       <w:pPr>
         <w:rPr>
-          <w:rFonts w:cs="B Nazanin" w:hint="cs"/>
-          <w:sz w:val="28"/>
-          <w:szCs w:val="28"/>
-          <w:lang w:bidi="fa-IR"/>
-        </w:rPr>
-      </w:pPr>
-      <w:hyperlink r:id="rId23" w:history="1">
+          <w:rFonts w:cs="B Nazanin"/>
+          <w:sz w:val="28"/>
+          <w:szCs w:val="28"/>
+          <w:lang w:bidi="fa-IR"/>
+        </w:rPr>
+      </w:pPr>
+      <w:hyperlink r:id="rId24" w:history="1">
         <w:r>
           <w:rPr>
             <w:rStyle w:val="Hyperlink"/>
@@ -3141,15 +3686,27 @@
         </w:rPr>
         <w:t xml:space="preserve">در این روش ابتدا </w:t>
       </w:r>
-      <w:r>
-        <w:rPr>
-          <w:rFonts w:cs="B Nazanin"/>
-          <w:sz w:val="28"/>
-          <w:szCs w:val="28"/>
-          <w:rtl/>
-          <w:lang w:bidi="fa-IR"/>
-        </w:rPr>
-        <w:t>ابتدا لا</w:t>
+      <w:proofErr w:type="spellStart"/>
+      <w:r>
+        <w:rPr>
+          <w:rFonts w:cs="B Nazanin"/>
+          <w:sz w:val="28"/>
+          <w:szCs w:val="28"/>
+          <w:rtl/>
+          <w:lang w:bidi="fa-IR"/>
+        </w:rPr>
+        <w:t>ابتدا</w:t>
+      </w:r>
+      <w:proofErr w:type="spellEnd"/>
+      <w:r>
+        <w:rPr>
+          <w:rFonts w:cs="B Nazanin"/>
+          <w:sz w:val="28"/>
+          <w:szCs w:val="28"/>
+          <w:rtl/>
+          <w:lang w:bidi="fa-IR"/>
+        </w:rPr>
+        <w:t xml:space="preserve"> لا</w:t>
       </w:r>
       <w:r>
         <w:rPr>
@@ -3725,58 +4282,6 @@
             <wp:extent cx="4956259" cy="2575560"/>
             <wp:effectExtent l="0" t="0" r="0" b="0"/>
             <wp:docPr id="16" name="Picture 16"/>
-            <wp:cNvGraphicFramePr>
-              <a:graphicFrameLocks xmlns:a="http://schemas.openxmlformats.org/drawingml/2006/main" noChangeAspect="1"/>
-            </wp:cNvGraphicFramePr>
-            <a:graphic xmlns:a="http://schemas.openxmlformats.org/drawingml/2006/main">
-              <a:graphicData uri="http://schemas.openxmlformats.org/drawingml/2006/picture">
-                <pic:pic xmlns:pic="http://schemas.openxmlformats.org/drawingml/2006/picture">
-                  <pic:nvPicPr>
-                    <pic:cNvPr id="1" name=""/>
-                    <pic:cNvPicPr/>
-                  </pic:nvPicPr>
-                  <pic:blipFill>
-                    <a:blip r:embed="rId24"/>
-                    <a:stretch>
-                      <a:fillRect/>
-                    </a:stretch>
-                  </pic:blipFill>
-                  <pic:spPr>
-                    <a:xfrm>
-                      <a:off x="0" y="0"/>
-                      <a:ext cx="4957982" cy="2576455"/>
-                    </a:xfrm>
-                    <a:prstGeom prst="rect">
-                      <a:avLst/>
-                    </a:prstGeom>
-                  </pic:spPr>
-                </pic:pic>
-              </a:graphicData>
-            </a:graphic>
-          </wp:inline>
-        </w:drawing>
-      </w:r>
-    </w:p>
-    <w:p>
-      <w:pPr>
-        <w:bidi/>
-        <w:jc w:val="center"/>
-        <w:rPr>
-          <w:rFonts w:cs="B Nazanin"/>
-          <w:sz w:val="28"/>
-          <w:szCs w:val="28"/>
-          <w:lang w:bidi="fa-IR"/>
-        </w:rPr>
-      </w:pPr>
-      <w:r>
-        <w:rPr>
-          <w:noProof/>
-        </w:rPr>
-        <w:drawing>
-          <wp:inline distT="0" distB="0" distL="0" distR="0" wp14:anchorId="1D9E0A73" wp14:editId="3F7E1643">
-            <wp:extent cx="2969176" cy="2034540"/>
-            <wp:effectExtent l="0" t="0" r="3175" b="3810"/>
-            <wp:docPr id="17" name="Picture 17"/>
             <wp:cNvGraphicFramePr>
               <a:graphicFrameLocks xmlns:a="http://schemas.openxmlformats.org/drawingml/2006/main" noChangeAspect="1"/>
             </wp:cNvGraphicFramePr>
@@ -3796,7 +4301,7 @@
                   <pic:spPr>
                     <a:xfrm>
                       <a:off x="0" y="0"/>
-                      <a:ext cx="2978075" cy="2040638"/>
+                      <a:ext cx="4957982" cy="2576455"/>
                     </a:xfrm>
                     <a:prstGeom prst="rect">
                       <a:avLst/>
@@ -3817,7 +4322,6 @@
           <w:rFonts w:cs="B Nazanin"/>
           <w:sz w:val="28"/>
           <w:szCs w:val="28"/>
-          <w:rtl/>
           <w:lang w:bidi="fa-IR"/>
         </w:rPr>
       </w:pPr>
@@ -3825,12 +4329,11 @@
         <w:rPr>
           <w:noProof/>
         </w:rPr>
-        <w:lastRenderedPageBreak/>
         <w:drawing>
-          <wp:inline distT="0" distB="0" distL="0" distR="0" wp14:anchorId="45C89AD1" wp14:editId="384C66BF">
-            <wp:extent cx="3109610" cy="2034540"/>
-            <wp:effectExtent l="0" t="0" r="0" b="3810"/>
-            <wp:docPr id="18" name="Picture 18"/>
+          <wp:inline distT="0" distB="0" distL="0" distR="0" wp14:anchorId="1D9E0A73" wp14:editId="3F7E1643">
+            <wp:extent cx="2969176" cy="2034540"/>
+            <wp:effectExtent l="0" t="0" r="3175" b="3810"/>
+            <wp:docPr id="17" name="Picture 17"/>
             <wp:cNvGraphicFramePr>
               <a:graphicFrameLocks xmlns:a="http://schemas.openxmlformats.org/drawingml/2006/main" noChangeAspect="1"/>
             </wp:cNvGraphicFramePr>
@@ -3850,7 +4353,7 @@
                   <pic:spPr>
                     <a:xfrm>
                       <a:off x="0" y="0"/>
-                      <a:ext cx="3122257" cy="2042815"/>
+                      <a:ext cx="2978075" cy="2040638"/>
                     </a:xfrm>
                     <a:prstGeom prst="rect">
                       <a:avLst/>
@@ -3879,11 +4382,12 @@
         <w:rPr>
           <w:noProof/>
         </w:rPr>
+        <w:lastRenderedPageBreak/>
         <w:drawing>
-          <wp:inline distT="0" distB="0" distL="0" distR="0" wp14:anchorId="1E3C12FE" wp14:editId="297A527B">
-            <wp:extent cx="5943600" cy="576580"/>
-            <wp:effectExtent l="0" t="0" r="0" b="0"/>
-            <wp:docPr id="19" name="Picture 19"/>
+          <wp:inline distT="0" distB="0" distL="0" distR="0" wp14:anchorId="45C89AD1" wp14:editId="384C66BF">
+            <wp:extent cx="3109610" cy="2034540"/>
+            <wp:effectExtent l="0" t="0" r="0" b="3810"/>
+            <wp:docPr id="18" name="Picture 18"/>
             <wp:cNvGraphicFramePr>
               <a:graphicFrameLocks xmlns:a="http://schemas.openxmlformats.org/drawingml/2006/main" noChangeAspect="1"/>
             </wp:cNvGraphicFramePr>
@@ -3903,6 +4407,59 @@
                   <pic:spPr>
                     <a:xfrm>
                       <a:off x="0" y="0"/>
+                      <a:ext cx="3122257" cy="2042815"/>
+                    </a:xfrm>
+                    <a:prstGeom prst="rect">
+                      <a:avLst/>
+                    </a:prstGeom>
+                  </pic:spPr>
+                </pic:pic>
+              </a:graphicData>
+            </a:graphic>
+          </wp:inline>
+        </w:drawing>
+      </w:r>
+    </w:p>
+    <w:p>
+      <w:pPr>
+        <w:bidi/>
+        <w:jc w:val="center"/>
+        <w:rPr>
+          <w:rFonts w:cs="B Nazanin"/>
+          <w:sz w:val="28"/>
+          <w:szCs w:val="28"/>
+          <w:rtl/>
+          <w:lang w:bidi="fa-IR"/>
+        </w:rPr>
+      </w:pPr>
+      <w:r>
+        <w:rPr>
+          <w:noProof/>
+        </w:rPr>
+        <w:drawing>
+          <wp:inline distT="0" distB="0" distL="0" distR="0" wp14:anchorId="1E3C12FE" wp14:editId="297A527B">
+            <wp:extent cx="5943600" cy="576580"/>
+            <wp:effectExtent l="0" t="0" r="0" b="0"/>
+            <wp:docPr id="19" name="Picture 19"/>
+            <wp:cNvGraphicFramePr>
+              <a:graphicFrameLocks xmlns:a="http://schemas.openxmlformats.org/drawingml/2006/main" noChangeAspect="1"/>
+            </wp:cNvGraphicFramePr>
+            <a:graphic xmlns:a="http://schemas.openxmlformats.org/drawingml/2006/main">
+              <a:graphicData uri="http://schemas.openxmlformats.org/drawingml/2006/picture">
+                <pic:pic xmlns:pic="http://schemas.openxmlformats.org/drawingml/2006/picture">
+                  <pic:nvPicPr>
+                    <pic:cNvPr id="1" name=""/>
+                    <pic:cNvPicPr/>
+                  </pic:nvPicPr>
+                  <pic:blipFill>
+                    <a:blip r:embed="rId28"/>
+                    <a:stretch>
+                      <a:fillRect/>
+                    </a:stretch>
+                  </pic:blipFill>
+                  <pic:spPr>
+                    <a:xfrm>
+                      <a:off x="0" y="0"/>
                       <a:ext cx="5943600" cy="576580"/>
                     </a:xfrm>
                     <a:prstGeom prst="rect">
@@ -3969,7 +4526,73 @@
           <w:rtl/>
           <w:lang w:bidi="fa-IR"/>
         </w:rPr>
-        <w:t>دلیل اصلی این موضوع زیاد بودن کتگوری های ژانر های فیلم ها و محدود بودن دیتا در این زمینه میباشد.</w:t>
+        <w:t xml:space="preserve">دلیل اصلی این موضوع زیاد بودن </w:t>
+      </w:r>
+      <w:proofErr w:type="spellStart"/>
+      <w:r>
+        <w:rPr>
+          <w:rFonts w:cs="B Nazanin" w:hint="cs"/>
+          <w:sz w:val="28"/>
+          <w:szCs w:val="28"/>
+          <w:rtl/>
+          <w:lang w:bidi="fa-IR"/>
+        </w:rPr>
+        <w:t>کتگوری</w:t>
+      </w:r>
+      <w:proofErr w:type="spellEnd"/>
+      <w:r>
+        <w:rPr>
+          <w:rFonts w:cs="B Nazanin" w:hint="cs"/>
+          <w:sz w:val="28"/>
+          <w:szCs w:val="28"/>
+          <w:rtl/>
+          <w:lang w:bidi="fa-IR"/>
+        </w:rPr>
+        <w:t xml:space="preserve"> های </w:t>
+      </w:r>
+      <w:proofErr w:type="spellStart"/>
+      <w:r>
+        <w:rPr>
+          <w:rFonts w:cs="B Nazanin" w:hint="cs"/>
+          <w:sz w:val="28"/>
+          <w:szCs w:val="28"/>
+          <w:rtl/>
+          <w:lang w:bidi="fa-IR"/>
+        </w:rPr>
+        <w:t>ژانر</w:t>
+      </w:r>
+      <w:proofErr w:type="spellEnd"/>
+      <w:r>
+        <w:rPr>
+          <w:rFonts w:cs="B Nazanin" w:hint="cs"/>
+          <w:sz w:val="28"/>
+          <w:szCs w:val="28"/>
+          <w:rtl/>
+          <w:lang w:bidi="fa-IR"/>
+        </w:rPr>
+        <w:t xml:space="preserve"> های فیلم ها و محدود بودن </w:t>
+      </w:r>
+      <w:proofErr w:type="spellStart"/>
+      <w:r>
+        <w:rPr>
+          <w:rFonts w:cs="B Nazanin" w:hint="cs"/>
+          <w:sz w:val="28"/>
+          <w:szCs w:val="28"/>
+          <w:rtl/>
+          <w:lang w:bidi="fa-IR"/>
+        </w:rPr>
+        <w:t>دیتا</w:t>
+      </w:r>
+      <w:proofErr w:type="spellEnd"/>
+      <w:r>
+        <w:rPr>
+          <w:rFonts w:cs="B Nazanin" w:hint="cs"/>
+          <w:sz w:val="28"/>
+          <w:szCs w:val="28"/>
+          <w:rtl/>
+          <w:lang w:bidi="fa-IR"/>
+        </w:rPr>
+        <w:t xml:space="preserve"> در این زمینه میباشد.</w:t>
       </w:r>
     </w:p>
     <w:p>
@@ -3991,14 +4614,102 @@
           <w:rtl/>
           <w:lang w:bidi="fa-IR"/>
         </w:rPr>
-        <w:t>چیزی حدود حداقل 13 تا ژانر متفاوت در دیتا وجود دارد و هر فیلم حداقل 2 یا 3 ژانر دارد و طبیعی است که مدل ما به دیتای بیشتری در این زمینه احتیاج داشته باشد.</w:t>
+        <w:t xml:space="preserve">چیزی حدود حداقل 13 تا </w:t>
+      </w:r>
+      <w:proofErr w:type="spellStart"/>
+      <w:r>
+        <w:rPr>
+          <w:rFonts w:cs="B Nazanin" w:hint="cs"/>
+          <w:sz w:val="28"/>
+          <w:szCs w:val="28"/>
+          <w:rtl/>
+          <w:lang w:bidi="fa-IR"/>
+        </w:rPr>
+        <w:t>ژانر</w:t>
+      </w:r>
+      <w:proofErr w:type="spellEnd"/>
+      <w:r>
+        <w:rPr>
+          <w:rFonts w:cs="B Nazanin" w:hint="cs"/>
+          <w:sz w:val="28"/>
+          <w:szCs w:val="28"/>
+          <w:rtl/>
+          <w:lang w:bidi="fa-IR"/>
+        </w:rPr>
+        <w:t xml:space="preserve"> متفاوت در </w:t>
+      </w:r>
+      <w:proofErr w:type="spellStart"/>
+      <w:r>
+        <w:rPr>
+          <w:rFonts w:cs="B Nazanin" w:hint="cs"/>
+          <w:sz w:val="28"/>
+          <w:szCs w:val="28"/>
+          <w:rtl/>
+          <w:lang w:bidi="fa-IR"/>
+        </w:rPr>
+        <w:t>دیتا</w:t>
+      </w:r>
+      <w:proofErr w:type="spellEnd"/>
+      <w:r>
+        <w:rPr>
+          <w:rFonts w:cs="B Nazanin" w:hint="cs"/>
+          <w:sz w:val="28"/>
+          <w:szCs w:val="28"/>
+          <w:rtl/>
+          <w:lang w:bidi="fa-IR"/>
+        </w:rPr>
+        <w:t xml:space="preserve"> وجود دارد و هر فیلم حداقل 2 یا 3 </w:t>
+      </w:r>
+      <w:proofErr w:type="spellStart"/>
+      <w:r>
+        <w:rPr>
+          <w:rFonts w:cs="B Nazanin" w:hint="cs"/>
+          <w:sz w:val="28"/>
+          <w:szCs w:val="28"/>
+          <w:rtl/>
+          <w:lang w:bidi="fa-IR"/>
+        </w:rPr>
+        <w:t>ژانر</w:t>
+      </w:r>
+      <w:proofErr w:type="spellEnd"/>
+      <w:r>
+        <w:rPr>
+          <w:rFonts w:cs="B Nazanin" w:hint="cs"/>
+          <w:sz w:val="28"/>
+          <w:szCs w:val="28"/>
+          <w:rtl/>
+          <w:lang w:bidi="fa-IR"/>
+        </w:rPr>
+        <w:t xml:space="preserve"> دارد و طبیعی است که مدل ما به </w:t>
+      </w:r>
+      <w:proofErr w:type="spellStart"/>
+      <w:r>
+        <w:rPr>
+          <w:rFonts w:cs="B Nazanin" w:hint="cs"/>
+          <w:sz w:val="28"/>
+          <w:szCs w:val="28"/>
+          <w:rtl/>
+          <w:lang w:bidi="fa-IR"/>
+        </w:rPr>
+        <w:t>دیتای</w:t>
+      </w:r>
+      <w:proofErr w:type="spellEnd"/>
+      <w:r>
+        <w:rPr>
+          <w:rFonts w:cs="B Nazanin" w:hint="cs"/>
+          <w:sz w:val="28"/>
+          <w:szCs w:val="28"/>
+          <w:rtl/>
+          <w:lang w:bidi="fa-IR"/>
+        </w:rPr>
+        <w:t xml:space="preserve"> بیشتری در این زمینه احتیاج داشته باشد.</w:t>
       </w:r>
     </w:p>
     <w:p>
       <w:pPr>
         <w:bidi/>
         <w:rPr>
-          <w:rFonts w:cs="B Nazanin" w:hint="cs"/>
+          <w:rFonts w:cs="B Nazanin"/>
           <w:sz w:val="28"/>
           <w:szCs w:val="28"/>
           <w:rtl/>
